--- a/ver0.2.0/OMS-RFP-02-00-Software.docx
+++ b/ver0.2.0/OMS-RFP-02-00-Software.docx
@@ -23,7 +23,7 @@
           <w:sz w:val="20"/>
         </w:rPr>
         <w:drawing>
-          <wp:anchor distT="0" distB="0" distL="114300" distR="114300" simplePos="0" relativeHeight="251659264" behindDoc="1" locked="0" layoutInCell="1" allowOverlap="1" wp14:anchorId="384998A5" wp14:editId="1CF35221">
+          <wp:anchor distT="0" distB="0" distL="114300" distR="114300" simplePos="0" relativeHeight="251659264" behindDoc="1" locked="0" layoutInCell="1" allowOverlap="1" wp14:anchorId="384998A5" wp14:editId="0A811FFF">
             <wp:simplePos x="0" y="0"/>
             <wp:positionH relativeFrom="column">
               <wp:posOffset>2373728</wp:posOffset>
@@ -2152,7 +2152,6 @@
       <w:r>
         <w:rPr>
           <w:rFonts w:hint="cs"/>
-          <w:color w:val="FF0000"/>
           <w:cs/>
         </w:rPr>
         <w:t>หรือแยก</w:t>
@@ -2162,21 +2161,7 @@
           <w:rFonts w:hint="cs"/>
           <w:cs/>
         </w:rPr>
-        <w:t>เหตุการณ์ที่เกี่ยวข้อง</w:t>
-      </w:r>
-      <w:r>
-        <w:rPr>
-          <w:rFonts w:hint="cs"/>
-          <w:cs/>
-        </w:rPr>
-        <w:t>เข้าด้วย</w:t>
-      </w:r>
-      <w:r>
-        <w:rPr>
-          <w:rFonts w:hint="cs"/>
-          <w:cs/>
-        </w:rPr>
-        <w:t>กัน การ</w:t>
+        <w:t>เหตุการณ์ที่เกี่ยวข้อง การ</w:t>
       </w:r>
       <w:r>
         <w:rPr>
@@ -3687,6 +3672,13 @@
           <w:rFonts w:hint="cs"/>
           <w:cs/>
         </w:rPr>
+        <w:t>ประเภทและ</w:t>
+      </w:r>
+      <w:r>
+        <w:rPr>
+          <w:rFonts w:hint="cs"/>
+          <w:cs/>
+        </w:rPr>
         <w:t>ปริมาณผู้ใช้ไฟที่ได้รับผลกระทบ</w:t>
       </w:r>
       <w:r>
@@ -3711,9 +3703,10 @@
       </w:pPr>
       <w:r>
         <w:rPr>
-          <w:cs/>
-        </w:rPr>
-        <w:t xml:space="preserve">ชนิดของอุปกรณ์ </w:t>
+          <w:rFonts w:hint="cs"/>
+          <w:cs/>
+        </w:rPr>
+        <w:t>ความร้ายแรงของเหตุการณ์ไฟฟ้าขัดข้อง</w:t>
       </w:r>
     </w:p>
     <w:p>
@@ -3731,9 +3724,10 @@
       </w:pPr>
       <w:r>
         <w:rPr>
-          <w:cs/>
-        </w:rPr>
-        <w:t xml:space="preserve">ชนิดของเหตุการณ์ </w:t>
+          <w:rFonts w:hint="cs"/>
+          <w:cs/>
+        </w:rPr>
+        <w:t>ระยะเวลาที่เกิดไฟฟ้าขัดข้อง</w:t>
       </w:r>
     </w:p>
     <w:p>
@@ -3753,6 +3747,26 @@
         <w:rPr>
           <w:cs/>
         </w:rPr>
+        <w:t xml:space="preserve">ชนิดของเหตุการณ์ </w:t>
+      </w:r>
+    </w:p>
+    <w:p>
+      <w:pPr>
+        <w:pStyle w:val="ListParagraph"/>
+        <w:numPr>
+          <w:ilvl w:val="0"/>
+          <w:numId w:val="13"/>
+        </w:numPr>
+        <w:tabs>
+          <w:tab w:val="left" w:pos="1418"/>
+          <w:tab w:val="left" w:pos="1701"/>
+        </w:tabs>
+        <w:spacing w:after="160" w:line="259" w:lineRule="auto"/>
+      </w:pPr>
+      <w:r>
+        <w:rPr>
+          <w:cs/>
+        </w:rPr>
         <w:t>ค่าใช้จ่าย</w:t>
       </w:r>
       <w:r>
@@ -4113,7 +4127,28 @@
           <w:rFonts w:hint="cs"/>
           <w:cs/>
         </w:rPr>
-        <w:t>การเป็นพื้นที่นิคมอุตสาหกรรม</w:t>
+        <w:t>ประเภทของผู้ใช้ไฟ</w:t>
+      </w:r>
+      <w:r>
+        <w:rPr>
+          <w:rFonts w:hint="cs"/>
+          <w:cs/>
+        </w:rPr>
+        <w:t>ที่</w:t>
+      </w:r>
+      <w:r>
+        <w:rPr>
+          <w:rFonts w:hint="cs"/>
+          <w:cs/>
+        </w:rPr>
+        <w:t>เป็นพื้นที่</w:t>
+      </w:r>
+      <w:r>
+        <w:rPr>
+          <w:rFonts w:hint="cs"/>
+          <w:cs/>
+        </w:rPr>
+        <w:t>นิคมอุตสาหกรรม</w:t>
       </w:r>
     </w:p>
     <w:p>
@@ -4134,7 +4169,7 @@
           <w:rFonts w:hint="cs"/>
           <w:cs/>
         </w:rPr>
-        <w:t>การเป็นพื้นที่เมือง</w:t>
+        <w:t>ประเภทของผู้ใช้ไฟที่เป็นพื้นที่เมือง</w:t>
       </w:r>
     </w:p>
     <w:p>
@@ -5200,14 +5235,114 @@
         <w:rPr>
           <w:cs/>
         </w:rPr>
-        <w:t>สร้างรูปแบบแผนการดับไฟ</w:t>
-      </w:r>
-      <w:r>
-        <w:rPr>
-          <w:rFonts w:hint="cs"/>
-          <w:cs/>
-        </w:rPr>
-        <w:t>และแผนการแก้ไขไฟฟ้าขัดข้องได้หลายรูปแบบ เพื่อให้ผู้ใช้สามารถใช้ประกอบการตัดสินใจในการวางแผนดับไฟและสั่งการแก้ไขกระแสไฟฟ้าขัดข้อง</w:t>
+        <w:t>สร้างแผนการดับไฟ</w:t>
+      </w:r>
+      <w:r>
+        <w:rPr>
+          <w:rFonts w:hint="cs"/>
+          <w:cs/>
+        </w:rPr>
+        <w:t>และแผนการแก้ไขไฟฟ้าขัดข้อง เพื่อให้ผู้ใช้สามารถใช้ประกอบการตัดสินใจในการวางแผนดับไฟและสั่งการแก้ไขกระแสไฟฟ้าขัดข้อง</w:t>
+      </w:r>
+      <w:r>
+        <w:rPr>
+          <w:rFonts w:hint="cs"/>
+          <w:cs/>
+        </w:rPr>
+        <w:t xml:space="preserve"> ดังต่อไปนี้</w:t>
+      </w:r>
+    </w:p>
+    <w:p>
+      <w:pPr>
+        <w:pStyle w:val="ListParagraph"/>
+        <w:numPr>
+          <w:ilvl w:val="2"/>
+          <w:numId w:val="9"/>
+        </w:numPr>
+        <w:tabs>
+          <w:tab w:val="left" w:pos="1418"/>
+          <w:tab w:val="left" w:pos="1701"/>
+        </w:tabs>
+        <w:spacing w:after="160" w:line="259" w:lineRule="auto"/>
+      </w:pPr>
+      <w:r>
+        <w:rPr>
+          <w:rFonts w:hint="cs"/>
+          <w:cs/>
+        </w:rPr>
+        <w:t>สามารถสนับสนุนการสร้างแผนสวิทชิ่ง</w:t>
+      </w:r>
+    </w:p>
+    <w:p>
+      <w:pPr>
+        <w:pStyle w:val="ListParagraph"/>
+        <w:numPr>
+          <w:ilvl w:val="2"/>
+          <w:numId w:val="9"/>
+        </w:numPr>
+        <w:tabs>
+          <w:tab w:val="left" w:pos="1418"/>
+          <w:tab w:val="left" w:pos="1701"/>
+        </w:tabs>
+        <w:spacing w:after="160" w:line="259" w:lineRule="auto"/>
+      </w:pPr>
+      <w:r>
+        <w:rPr>
+          <w:rFonts w:hint="cs"/>
+          <w:cs/>
+        </w:rPr>
+        <w:t>สามารถสนับสนุนการตรวจสอบแผนสวิทชิ่ง</w:t>
+      </w:r>
+    </w:p>
+    <w:p>
+      <w:pPr>
+        <w:pStyle w:val="ListParagraph"/>
+        <w:numPr>
+          <w:ilvl w:val="2"/>
+          <w:numId w:val="9"/>
+        </w:numPr>
+        <w:tabs>
+          <w:tab w:val="left" w:pos="1418"/>
+          <w:tab w:val="left" w:pos="1701"/>
+        </w:tabs>
+        <w:spacing w:after="160" w:line="259" w:lineRule="auto"/>
+      </w:pPr>
+      <w:r>
+        <w:rPr>
+          <w:rFonts w:hint="cs"/>
+          <w:cs/>
+        </w:rPr>
+        <w:t>สามารถประมวลผลผู้ใช้ไฟฟ้าที่ได้รับผลกระทบจากแผนสวิทชิ่ง</w:t>
+      </w:r>
+    </w:p>
+    <w:p>
+      <w:pPr>
+        <w:pStyle w:val="ListParagraph"/>
+        <w:numPr>
+          <w:ilvl w:val="2"/>
+          <w:numId w:val="9"/>
+        </w:numPr>
+        <w:tabs>
+          <w:tab w:val="left" w:pos="1418"/>
+          <w:tab w:val="left" w:pos="1701"/>
+        </w:tabs>
+        <w:spacing w:after="160" w:line="259" w:lineRule="auto"/>
+      </w:pPr>
+      <w:r>
+        <w:rPr>
+          <w:rFonts w:hint="cs"/>
+          <w:cs/>
+        </w:rPr>
+        <w:t xml:space="preserve">สามารถเชื่อมโดยงรับข้อมูลแผนสวิทชิ่งกับระบบ </w:t>
+      </w:r>
+      <w:r>
+        <w:rPr>
+          <w:rFonts w:hint="eastAsia"/>
+        </w:rPr>
+        <w:t>S</w:t>
+      </w:r>
+      <w:r>
+        <w:t>CADA</w:t>
       </w:r>
     </w:p>
     <w:p>
@@ -5387,6 +5522,7 @@
           <w:rFonts w:hint="cs"/>
           <w:cs/>
         </w:rPr>
+        <w:lastRenderedPageBreak/>
         <w:t>แฟ้ม</w:t>
       </w:r>
       <w:r>
@@ -5464,7 +5600,6 @@
           <w:rFonts w:hint="cs"/>
           <w:cs/>
         </w:rPr>
-        <w:lastRenderedPageBreak/>
         <w:t xml:space="preserve">ข้อกำหนดด้านการออกแบบหน้าจอและการปฏิสัมพันธ์กับผู้ใช้ </w:t>
       </w:r>
       <w:r>
@@ -6063,6 +6198,7 @@
         <w:rPr>
           <w:cs/>
         </w:rPr>
+        <w:lastRenderedPageBreak/>
         <w:t>สามารถสนับสนุนข้อมูล และบริหารจัดการ กรณีเกิดภัยพิบัติ แสดงพื้นที่ลูกค้าที่ได้รับผลกระทบ แยกแยะโดยใช้เฉดสีตามระยะเวลาที่ผู้ใช้ได้รับผลกระทบ</w:t>
       </w:r>
       <w:r>
@@ -6139,169 +6275,482 @@
         <w:rPr>
           <w:cs/>
         </w:rPr>
+        <w:t xml:space="preserve">พื้นที่การปกครอง </w:t>
+      </w:r>
+    </w:p>
+    <w:p>
+      <w:pPr>
+        <w:pStyle w:val="ListParagraph"/>
+        <w:numPr>
+          <w:ilvl w:val="2"/>
+          <w:numId w:val="9"/>
+        </w:numPr>
+        <w:spacing w:after="160" w:line="259" w:lineRule="auto"/>
+        <w:ind w:left="2268" w:hanging="850"/>
+      </w:pPr>
+      <w:r>
+        <w:rPr>
+          <w:rFonts w:hint="cs"/>
+          <w:cs/>
+        </w:rPr>
+        <w:t xml:space="preserve">ประเภทพื้นการใช้ไฟฟ้า </w:t>
+      </w:r>
+      <w:r>
+        <w:rPr>
+          <w:rFonts w:hint="eastAsia"/>
+        </w:rPr>
+        <w:t>(</w:t>
+      </w:r>
+      <w:r>
+        <w:t xml:space="preserve">Zone Use) </w:t>
+      </w:r>
+    </w:p>
+    <w:p>
+      <w:pPr>
+        <w:pStyle w:val="ListParagraph"/>
+        <w:numPr>
+          <w:ilvl w:val="2"/>
+          <w:numId w:val="9"/>
+        </w:numPr>
+        <w:spacing w:after="160" w:line="259" w:lineRule="auto"/>
+        <w:ind w:left="2268" w:hanging="850"/>
+      </w:pPr>
+      <w:r>
+        <w:rPr>
+          <w:cs/>
+        </w:rPr>
+        <w:t xml:space="preserve">การแสดงตำแหน่งพื้นที่ไฟดับ </w:t>
+      </w:r>
+    </w:p>
+    <w:p>
+      <w:pPr>
+        <w:pStyle w:val="ListParagraph"/>
+        <w:numPr>
+          <w:ilvl w:val="2"/>
+          <w:numId w:val="9"/>
+        </w:numPr>
+        <w:spacing w:after="160" w:line="259" w:lineRule="auto"/>
+        <w:ind w:left="2268" w:hanging="850"/>
+      </w:pPr>
+      <w:r>
+        <w:rPr>
+          <w:cs/>
+        </w:rPr>
+        <w:t>ค้นหาตำแหน่งอุปกรณ์ไฟฟ้าแยกตามแต่ละประเภทได้</w:t>
+      </w:r>
+    </w:p>
+    <w:p>
+      <w:pPr>
+        <w:pStyle w:val="ListParagraph"/>
+        <w:numPr>
+          <w:ilvl w:val="2"/>
+          <w:numId w:val="9"/>
+        </w:numPr>
+        <w:spacing w:after="160" w:line="259" w:lineRule="auto"/>
+        <w:ind w:left="2268" w:hanging="850"/>
+      </w:pPr>
+      <w:r>
+        <w:rPr>
+          <w:cs/>
+        </w:rPr>
+        <w:t xml:space="preserve">ตำแหน่งทีมงาน/รถแก้ไฟ </w:t>
+      </w:r>
+    </w:p>
+    <w:p>
+      <w:pPr>
+        <w:pStyle w:val="ListParagraph"/>
+        <w:numPr>
+          <w:ilvl w:val="2"/>
+          <w:numId w:val="9"/>
+        </w:numPr>
+        <w:spacing w:after="160" w:line="259" w:lineRule="auto"/>
+        <w:ind w:left="2268" w:hanging="850"/>
+      </w:pPr>
+      <w:r>
+        <w:rPr>
+          <w:cs/>
+        </w:rPr>
+        <w:t xml:space="preserve">ข้อมูลสถานะปัจจุบันของอุปกรณ์ กรณีปกติ หรือ กรณีที่เป็นปัจจุบัน </w:t>
+      </w:r>
+    </w:p>
+    <w:p>
+      <w:pPr>
+        <w:pStyle w:val="ListParagraph"/>
+        <w:numPr>
+          <w:ilvl w:val="2"/>
+          <w:numId w:val="9"/>
+        </w:numPr>
+        <w:spacing w:after="160" w:line="259" w:lineRule="auto"/>
+        <w:ind w:left="2268" w:hanging="850"/>
+      </w:pPr>
+      <w:r>
+        <w:rPr>
+          <w:cs/>
+        </w:rPr>
+        <w:t>พื้นที่</w:t>
+      </w:r>
+      <w:r>
+        <w:rPr>
+          <w:rFonts w:hint="cs"/>
+          <w:cs/>
+        </w:rPr>
+        <w:t>การใช้ไฟฟ้าตามเขต</w:t>
+      </w:r>
+      <w:r>
+        <w:rPr>
+          <w:cs/>
+        </w:rPr>
+        <w:t xml:space="preserve">การปกครองกระทรวงมหาดไทย </w:t>
+      </w:r>
+    </w:p>
+    <w:p>
+      <w:pPr>
+        <w:pStyle w:val="ListParagraph"/>
+        <w:numPr>
+          <w:ilvl w:val="2"/>
+          <w:numId w:val="9"/>
+        </w:numPr>
+        <w:spacing w:after="160" w:line="259" w:lineRule="auto"/>
+        <w:ind w:left="2268" w:hanging="850"/>
+      </w:pPr>
+      <w:r>
+        <w:rPr>
+          <w:rFonts w:hint="cs"/>
+          <w:cs/>
+        </w:rPr>
+        <w:t>พื้นที่การใช้ไฟฟ้านิคมอุตสาหกรรม</w:t>
+      </w:r>
+    </w:p>
+    <w:p>
+      <w:pPr>
+        <w:pStyle w:val="ListParagraph"/>
+        <w:numPr>
+          <w:ilvl w:val="2"/>
+          <w:numId w:val="9"/>
+        </w:numPr>
+        <w:spacing w:after="160" w:line="259" w:lineRule="auto"/>
+        <w:ind w:left="2268" w:hanging="850"/>
+      </w:pPr>
+      <w:r>
+        <w:rPr>
+          <w:rFonts w:hint="cs"/>
+          <w:cs/>
+        </w:rPr>
+        <w:t>พื้นที่การใช้ไฟฟ้าเมืองใหญ่</w:t>
+      </w:r>
+    </w:p>
+    <w:p>
+      <w:pPr>
+        <w:pStyle w:val="ListParagraph"/>
+        <w:numPr>
+          <w:ilvl w:val="1"/>
+          <w:numId w:val="9"/>
+        </w:numPr>
+        <w:tabs>
+          <w:tab w:val="left" w:pos="1418"/>
+          <w:tab w:val="left" w:pos="1701"/>
+        </w:tabs>
+        <w:spacing w:after="160" w:line="259" w:lineRule="auto"/>
+        <w:ind w:left="1418" w:hanging="709"/>
+      </w:pPr>
+      <w:r>
+        <w:rPr>
+          <w:cs/>
+        </w:rPr>
+        <w:t>สามารถตรวจสอบ</w:t>
+      </w:r>
+      <w:r>
+        <w:rPr>
+          <w:rFonts w:hint="cs"/>
+          <w:cs/>
+        </w:rPr>
+        <w:t>ค่าอินพุท</w:t>
+      </w:r>
+      <w:r>
+        <w:rPr>
+          <w:cs/>
+        </w:rPr>
+        <w:t>กับกฎการตรวจสอบ (</w:t>
+      </w:r>
+      <w:r>
+        <w:t xml:space="preserve">Validation Rules) </w:t>
+      </w:r>
+      <w:r>
+        <w:rPr>
+          <w:cs/>
+        </w:rPr>
+        <w:t>ได้ ตามที่มีการกำหนดไว้ในเอกสารข้อกำหนดความต้องการสำหรับฟิลด์ที่เลือก และสามารถแสดงข้อความแสดงความผิดพลาด/ข้อความเตือน (</w:t>
+      </w:r>
+      <w:r>
+        <w:t xml:space="preserve">Error/Warning Messages) </w:t>
+      </w:r>
+      <w:r>
+        <w:rPr>
+          <w:cs/>
+        </w:rPr>
+        <w:t>ให้ผู้ใช้งานในกรณีจำเป็นได้</w:t>
+      </w:r>
+    </w:p>
+    <w:p>
+      <w:pPr>
+        <w:pStyle w:val="ListParagraph"/>
+        <w:numPr>
+          <w:ilvl w:val="1"/>
+          <w:numId w:val="9"/>
+        </w:numPr>
+        <w:tabs>
+          <w:tab w:val="left" w:pos="1418"/>
+          <w:tab w:val="left" w:pos="1701"/>
+        </w:tabs>
+        <w:spacing w:after="160" w:line="259" w:lineRule="auto"/>
+        <w:ind w:left="1418" w:hanging="709"/>
+      </w:pPr>
+      <w:r>
+        <w:rPr>
+          <w:rFonts w:hint="cs"/>
+          <w:cs/>
+        </w:rPr>
+        <w:t>สามารถ</w:t>
+      </w:r>
+      <w:r>
+        <w:rPr>
+          <w:cs/>
+        </w:rPr>
+        <w:t>แสดงผลทุกหน้าจอด้วยภาษาไทยและ</w:t>
+      </w:r>
+      <w:r>
+        <w:rPr>
+          <w:rFonts w:hint="cs"/>
+          <w:cs/>
+        </w:rPr>
+        <w:t>ภาษา</w:t>
+      </w:r>
+      <w:r>
+        <w:rPr>
+          <w:cs/>
+        </w:rPr>
+        <w:t>อังกฤษได้</w:t>
+      </w:r>
+    </w:p>
+    <w:p>
+      <w:pPr>
+        <w:pStyle w:val="ListParagraph"/>
+        <w:numPr>
+          <w:ilvl w:val="1"/>
+          <w:numId w:val="9"/>
+        </w:numPr>
+        <w:tabs>
+          <w:tab w:val="left" w:pos="1418"/>
+          <w:tab w:val="left" w:pos="1701"/>
+        </w:tabs>
+        <w:spacing w:after="160" w:line="259" w:lineRule="auto"/>
+        <w:ind w:left="1418" w:hanging="709"/>
+      </w:pPr>
+      <w:r>
+        <w:rPr>
+          <w:cs/>
+        </w:rPr>
+        <w:t xml:space="preserve">สามารถทำงานผ่าน </w:t>
+      </w:r>
+      <w:r>
+        <w:t xml:space="preserve">Web Browser </w:t>
+      </w:r>
+      <w:r>
+        <w:rPr>
+          <w:cs/>
+        </w:rPr>
+        <w:t xml:space="preserve">และหาก </w:t>
+      </w:r>
+      <w:r>
+        <w:t xml:space="preserve">Web Browser </w:t>
+      </w:r>
+      <w:r>
+        <w:rPr>
+          <w:cs/>
+        </w:rPr>
+        <w:t xml:space="preserve">มีการ </w:t>
+      </w:r>
+      <w:r>
+        <w:t xml:space="preserve">Update Version </w:t>
+      </w:r>
+      <w:r>
+        <w:rPr>
+          <w:cs/>
+        </w:rPr>
+        <w:t xml:space="preserve">ระบบต้องสามารถทำงานได้ตาม </w:t>
+      </w:r>
+      <w:r>
+        <w:t xml:space="preserve">Version </w:t>
+      </w:r>
+      <w:r>
+        <w:rPr>
+          <w:cs/>
+        </w:rPr>
+        <w:t>ล่าสุดในขณะนั้นได้</w:t>
+      </w:r>
+    </w:p>
+    <w:p>
+      <w:pPr>
+        <w:pStyle w:val="ListParagraph"/>
+        <w:numPr>
+          <w:ilvl w:val="1"/>
+          <w:numId w:val="9"/>
+        </w:numPr>
+        <w:tabs>
+          <w:tab w:val="left" w:pos="1418"/>
+          <w:tab w:val="left" w:pos="1701"/>
+        </w:tabs>
+        <w:spacing w:after="160" w:line="259" w:lineRule="auto"/>
+        <w:ind w:left="1418" w:hanging="709"/>
+      </w:pPr>
+      <w:r>
+        <w:rPr>
+          <w:rFonts w:hint="cs"/>
+          <w:cs/>
+        </w:rPr>
+        <w:t>สามารถ</w:t>
+      </w:r>
+      <w:r>
+        <w:rPr>
+          <w:cs/>
+        </w:rPr>
+        <w:t>ตรวจสอบความถูกต้องข้อมูลโดยใช้กฎกติกาที่เหมาะสมกับชนิดของข้อมูล และมีการแจ้งเตือนการบันทึกผิด</w:t>
+      </w:r>
+      <w:r>
+        <w:rPr>
+          <w:rFonts w:hint="cs"/>
+          <w:cs/>
+        </w:rPr>
+        <w:t>พลาด</w:t>
+      </w:r>
+      <w:r>
+        <w:rPr>
+          <w:cs/>
+        </w:rPr>
+        <w:t>อย่างมีประสิทธิภาพ</w:t>
+      </w:r>
+      <w:r>
+        <w:rPr>
+          <w:rFonts w:hint="cs"/>
+          <w:cs/>
+        </w:rPr>
+        <w:t xml:space="preserve"> </w:t>
+      </w:r>
+      <w:r>
+        <w:rPr>
+          <w:cs/>
+        </w:rPr>
+        <w:t>ในการบันทึกข้อมูลในฟิลด์บนหน้าจอ</w:t>
+      </w:r>
+    </w:p>
+    <w:p>
+      <w:pPr>
+        <w:pStyle w:val="ListParagraph"/>
+        <w:numPr>
+          <w:ilvl w:val="1"/>
+          <w:numId w:val="9"/>
+        </w:numPr>
+        <w:tabs>
+          <w:tab w:val="left" w:pos="1418"/>
+          <w:tab w:val="left" w:pos="1701"/>
+        </w:tabs>
+        <w:spacing w:after="160" w:line="259" w:lineRule="auto"/>
+        <w:ind w:left="1418" w:hanging="709"/>
+      </w:pPr>
+      <w:r>
+        <w:rPr>
+          <w:cs/>
+        </w:rPr>
+        <w:t>สามารถแสดงผลรายการเหตุการณ์เฉพาะข้อมูลบางฟิลด์ได้ตามต้องการโดยสามารถตั้งค่าเริมต้นฟิลด์และเงื่อนไขที่ต้องการให้แสดงได้ เช่น เงื่อนไขประเภทไฟฟ้าขัดข้อง เงื่อนไขประเภทพื้นที่</w:t>
+      </w:r>
+    </w:p>
+    <w:p>
+      <w:pPr>
+        <w:pStyle w:val="ListParagraph"/>
+        <w:numPr>
+          <w:ilvl w:val="1"/>
+          <w:numId w:val="9"/>
+        </w:numPr>
+        <w:tabs>
+          <w:tab w:val="left" w:pos="1418"/>
+          <w:tab w:val="left" w:pos="1701"/>
+        </w:tabs>
+        <w:spacing w:after="160" w:line="259" w:lineRule="auto"/>
+        <w:ind w:left="1418" w:hanging="709"/>
+      </w:pPr>
+      <w:r>
+        <w:rPr>
+          <w:cs/>
+        </w:rPr>
+        <w:t>สามารถแสดงป๊อบอับแสดงปฏิทิน (</w:t>
+      </w:r>
+      <w:r>
+        <w:t xml:space="preserve">Calendar Popup) </w:t>
+      </w:r>
+      <w:r>
+        <w:rPr>
+          <w:cs/>
+        </w:rPr>
+        <w:t>กรณีบันทึกข้อมูลวันที่เวลา</w:t>
+      </w:r>
+      <w:r>
+        <w:rPr>
+          <w:rFonts w:hint="cs"/>
+          <w:cs/>
+        </w:rPr>
+        <w:t xml:space="preserve"> </w:t>
+      </w:r>
+      <w:r>
+        <w:rPr>
+          <w:cs/>
+        </w:rPr>
+        <w:t>เพื่ออำนวยความสะดวกในการเลือกวันที่เวลา กรณีบันทึกข้อมูลวันที่เวลาเองด้วยมือ</w:t>
+      </w:r>
+      <w:r>
+        <w:rPr>
+          <w:rFonts w:hint="cs"/>
+          <w:cs/>
+        </w:rPr>
+        <w:t xml:space="preserve"> และ</w:t>
+      </w:r>
+      <w:r>
+        <w:rPr>
+          <w:cs/>
+        </w:rPr>
+        <w:t>สามารถตรวจสอบความถูกต้องข้อมูลวันที่เวลาได้</w:t>
+      </w:r>
+    </w:p>
+    <w:p>
+      <w:pPr>
+        <w:pStyle w:val="ListParagraph"/>
+        <w:numPr>
+          <w:ilvl w:val="1"/>
+          <w:numId w:val="9"/>
+        </w:numPr>
+        <w:tabs>
+          <w:tab w:val="left" w:pos="1418"/>
+          <w:tab w:val="left" w:pos="1701"/>
+        </w:tabs>
+        <w:spacing w:after="160" w:line="259" w:lineRule="auto"/>
+        <w:ind w:left="1418" w:hanging="709"/>
+      </w:pPr>
+      <w:r>
+        <w:rPr>
+          <w:rFonts w:hint="cs"/>
+          <w:cs/>
+        </w:rPr>
         <w:lastRenderedPageBreak/>
-        <w:t xml:space="preserve">พื้นที่การปกครอง </w:t>
-      </w:r>
-    </w:p>
-    <w:p>
-      <w:pPr>
-        <w:pStyle w:val="ListParagraph"/>
-        <w:numPr>
-          <w:ilvl w:val="2"/>
-          <w:numId w:val="9"/>
-        </w:numPr>
-        <w:spacing w:after="160" w:line="259" w:lineRule="auto"/>
-        <w:ind w:left="2268" w:hanging="850"/>
-      </w:pPr>
-      <w:r>
-        <w:rPr>
-          <w:rFonts w:hint="cs"/>
-          <w:cs/>
-        </w:rPr>
-        <w:t xml:space="preserve">ประเภทพื้นการใช้ไฟฟ้า </w:t>
-      </w:r>
-      <w:r>
-        <w:rPr>
-          <w:rFonts w:hint="eastAsia"/>
-        </w:rPr>
-        <w:t>(</w:t>
-      </w:r>
-      <w:r>
-        <w:t xml:space="preserve">Zone Use) </w:t>
-      </w:r>
-    </w:p>
-    <w:p>
-      <w:pPr>
-        <w:pStyle w:val="ListParagraph"/>
-        <w:numPr>
-          <w:ilvl w:val="2"/>
-          <w:numId w:val="9"/>
-        </w:numPr>
-        <w:spacing w:after="160" w:line="259" w:lineRule="auto"/>
-        <w:ind w:left="2268" w:hanging="850"/>
-      </w:pPr>
-      <w:r>
-        <w:rPr>
-          <w:cs/>
-        </w:rPr>
-        <w:t xml:space="preserve">การแสดงตำแหน่งพื้นที่ไฟดับ </w:t>
-      </w:r>
-    </w:p>
-    <w:p>
-      <w:pPr>
-        <w:pStyle w:val="ListParagraph"/>
-        <w:numPr>
-          <w:ilvl w:val="2"/>
-          <w:numId w:val="9"/>
-        </w:numPr>
-        <w:spacing w:after="160" w:line="259" w:lineRule="auto"/>
-        <w:ind w:left="2268" w:hanging="850"/>
-      </w:pPr>
-      <w:r>
-        <w:rPr>
-          <w:cs/>
-        </w:rPr>
-        <w:t>ค้นหาตำแหน่งอุปกรณ์ไฟฟ้าแยกตามแต่ละประเภทได้</w:t>
-      </w:r>
-    </w:p>
-    <w:p>
-      <w:pPr>
-        <w:pStyle w:val="ListParagraph"/>
-        <w:numPr>
-          <w:ilvl w:val="2"/>
-          <w:numId w:val="9"/>
-        </w:numPr>
-        <w:spacing w:after="160" w:line="259" w:lineRule="auto"/>
-        <w:ind w:left="2268" w:hanging="850"/>
-      </w:pPr>
-      <w:r>
-        <w:rPr>
-          <w:cs/>
-        </w:rPr>
-        <w:t xml:space="preserve">ตำแหน่งทีมงาน/รถแก้ไฟ </w:t>
-      </w:r>
-    </w:p>
-    <w:p>
-      <w:pPr>
-        <w:pStyle w:val="ListParagraph"/>
-        <w:numPr>
-          <w:ilvl w:val="2"/>
-          <w:numId w:val="9"/>
-        </w:numPr>
-        <w:spacing w:after="160" w:line="259" w:lineRule="auto"/>
-        <w:ind w:left="2268" w:hanging="850"/>
-      </w:pPr>
-      <w:r>
-        <w:rPr>
-          <w:cs/>
-        </w:rPr>
-        <w:t xml:space="preserve">ข้อมูลสถานะปัจจุบันของอุปกรณ์ กรณีปกติ หรือ กรณีที่เป็นปัจจุบัน </w:t>
-      </w:r>
-    </w:p>
-    <w:p>
-      <w:pPr>
-        <w:pStyle w:val="ListParagraph"/>
-        <w:numPr>
-          <w:ilvl w:val="2"/>
-          <w:numId w:val="9"/>
-        </w:numPr>
-        <w:spacing w:after="160" w:line="259" w:lineRule="auto"/>
-        <w:ind w:left="2268" w:hanging="850"/>
-      </w:pPr>
-      <w:r>
-        <w:rPr>
-          <w:cs/>
-        </w:rPr>
-        <w:t>พื้นที่</w:t>
-      </w:r>
-      <w:r>
-        <w:rPr>
-          <w:rFonts w:hint="cs"/>
-          <w:cs/>
-        </w:rPr>
-        <w:t>การใช้ไฟฟ้าตามเขต</w:t>
-      </w:r>
-      <w:r>
-        <w:rPr>
-          <w:cs/>
-        </w:rPr>
-        <w:t xml:space="preserve">การปกครองกระทรวงมหาดไทย </w:t>
-      </w:r>
-    </w:p>
-    <w:p>
-      <w:pPr>
-        <w:pStyle w:val="ListParagraph"/>
-        <w:numPr>
-          <w:ilvl w:val="2"/>
-          <w:numId w:val="9"/>
-        </w:numPr>
-        <w:spacing w:after="160" w:line="259" w:lineRule="auto"/>
-        <w:ind w:left="2268" w:hanging="850"/>
-      </w:pPr>
-      <w:r>
-        <w:rPr>
-          <w:rFonts w:hint="cs"/>
-          <w:cs/>
-        </w:rPr>
-        <w:t>พื้นที่การใช้ไฟฟ้านิคมอุตสาหกรรม</w:t>
-      </w:r>
-    </w:p>
-    <w:p>
-      <w:pPr>
-        <w:pStyle w:val="ListParagraph"/>
-        <w:numPr>
-          <w:ilvl w:val="2"/>
-          <w:numId w:val="9"/>
-        </w:numPr>
-        <w:spacing w:after="160" w:line="259" w:lineRule="auto"/>
-        <w:ind w:left="2268" w:hanging="850"/>
-      </w:pPr>
-      <w:r>
-        <w:rPr>
-          <w:rFonts w:hint="cs"/>
-          <w:cs/>
-        </w:rPr>
-        <w:t>พื้นที่การใช้ไฟฟ้าเมืองใหญ่</w:t>
+        <w:t xml:space="preserve">สามารถแสดงผลข้อมูลประมวลเหตุการณ์ไฟฟ้าขัดข้อง สถานะการแก้ไขไฟฟ้าขัดข้อง ในลักษณะกราฟ ชาร์ท หรือ </w:t>
+      </w:r>
+      <w:r>
+        <w:t xml:space="preserve">Gantt Chart </w:t>
+      </w:r>
+      <w:r>
+        <w:rPr>
+          <w:rFonts w:hint="cs"/>
+          <w:cs/>
+        </w:rPr>
+        <w:t>ได้ตามความเหมาะสมและคุณลักษณะขอข้อมูล</w:t>
       </w:r>
     </w:p>
     <w:p>
@@ -6322,38 +6771,7 @@
         <w:rPr>
           <w:cs/>
         </w:rPr>
-        <w:t>สามารถตรวจสอบ</w:t>
-      </w:r>
-      <w:r>
-        <w:rPr>
-          <w:rFonts w:hint="cs"/>
-          <w:cs/>
-        </w:rPr>
-        <w:t>ค่าอินพุท</w:t>
-      </w:r>
-      <w:r>
-        <w:rPr>
-          <w:cs/>
-        </w:rPr>
-        <w:t>กับกฎการตรวจสอบ (</w:t>
-      </w:r>
-      <w:r>
-        <w:t xml:space="preserve">Validation Rules) </w:t>
-      </w:r>
-      <w:r>
-        <w:rPr>
-          <w:cs/>
-        </w:rPr>
-        <w:t>ได้ ตามที่มีการกำหนดไว้ในเอกสารข้อกำหนดความต้องการสำหรับฟิลด์ที่เลือก และสามารถแสดงข้อความแสดงความผิดพลาด/ข้อความเตือน (</w:t>
-      </w:r>
-      <w:r>
-        <w:t xml:space="preserve">Error/Warning Messages) </w:t>
-      </w:r>
-      <w:r>
-        <w:rPr>
-          <w:cs/>
-        </w:rPr>
-        <w:t>ให้ผู้ใช้งานในกรณีจำเป็นได้</w:t>
+        <w:t>สามารถแสดงผลได้อย่างเหมาะสมและเข้าใจได้ง่าย สอดคล้องกับชนิดของข้อมูลที่แสดงผล อาทิเช่น ชนิดของแหล่งจ่ายกระแสไฟฟ้า ชนิดของไฟฟ้าขัดข้อง เป็นต้น</w:t>
       </w:r>
     </w:p>
     <w:p>
@@ -6375,26 +6793,40 @@
           <w:rFonts w:hint="cs"/>
           <w:cs/>
         </w:rPr>
-        <w:t>สามารถ</w:t>
-      </w:r>
-      <w:r>
-        <w:rPr>
-          <w:cs/>
-        </w:rPr>
-        <w:t>แสดงผลทุกหน้าจอด้วยภาษาไทยและ</w:t>
-      </w:r>
-      <w:r>
-        <w:rPr>
-          <w:rFonts w:hint="cs"/>
-          <w:cs/>
-        </w:rPr>
-        <w:t>ภาษา</w:t>
-      </w:r>
-      <w:r>
-        <w:rPr>
-          <w:cs/>
-        </w:rPr>
-        <w:t>อังกฤษได้</w:t>
+        <w:t>สามารถแสดงผลและมี</w:t>
+      </w:r>
+      <w:r>
+        <w:rPr>
+          <w:cs/>
+        </w:rPr>
+        <w:t>สโครลบาร์ (</w:t>
+      </w:r>
+      <w:r>
+        <w:t xml:space="preserve">Scroll bar) </w:t>
+      </w:r>
+      <w:r>
+        <w:rPr>
+          <w:cs/>
+        </w:rPr>
+        <w:t>ทั้งแนวตั้ง (</w:t>
+      </w:r>
+      <w:r>
+        <w:t xml:space="preserve">vertical) </w:t>
+      </w:r>
+      <w:r>
+        <w:rPr>
+          <w:cs/>
+        </w:rPr>
+        <w:t>และแนวนอน (</w:t>
+      </w:r>
+      <w:r>
+        <w:t xml:space="preserve">horizontal) </w:t>
+      </w:r>
+      <w:r>
+        <w:rPr>
+          <w:cs/>
+        </w:rPr>
+        <w:t>เพื่อให้สามารถเลือกแสดงข้อมูลได้อย่างครบถ้วน</w:t>
       </w:r>
     </w:p>
     <w:p>
@@ -6413,306 +6845,9 @@
       </w:pPr>
       <w:r>
         <w:rPr>
-          <w:cs/>
-        </w:rPr>
-        <w:t xml:space="preserve">สามารถทำงานผ่าน </w:t>
-      </w:r>
-      <w:r>
-        <w:t xml:space="preserve">Web Browser </w:t>
-      </w:r>
-      <w:r>
-        <w:rPr>
-          <w:cs/>
-        </w:rPr>
-        <w:t xml:space="preserve">และหาก </w:t>
-      </w:r>
-      <w:r>
-        <w:t xml:space="preserve">Web Browser </w:t>
-      </w:r>
-      <w:r>
-        <w:rPr>
-          <w:cs/>
-        </w:rPr>
-        <w:t xml:space="preserve">มีการ </w:t>
-      </w:r>
-      <w:r>
-        <w:t xml:space="preserve">Update Version </w:t>
-      </w:r>
-      <w:r>
-        <w:rPr>
-          <w:cs/>
-        </w:rPr>
-        <w:t xml:space="preserve">ระบบต้องสามารถทำงานได้ตาม </w:t>
-      </w:r>
-      <w:r>
-        <w:t xml:space="preserve">Version </w:t>
-      </w:r>
-      <w:r>
-        <w:rPr>
-          <w:cs/>
-        </w:rPr>
-        <w:t>ล่าสุดในขณะนั้นได้</w:t>
-      </w:r>
-    </w:p>
-    <w:p>
-      <w:pPr>
-        <w:pStyle w:val="ListParagraph"/>
-        <w:numPr>
-          <w:ilvl w:val="1"/>
-          <w:numId w:val="9"/>
-        </w:numPr>
-        <w:tabs>
-          <w:tab w:val="left" w:pos="1418"/>
-          <w:tab w:val="left" w:pos="1701"/>
-        </w:tabs>
-        <w:spacing w:after="160" w:line="259" w:lineRule="auto"/>
-        <w:ind w:left="1418" w:hanging="709"/>
-      </w:pPr>
-      <w:r>
-        <w:rPr>
-          <w:rFonts w:hint="cs"/>
-          <w:cs/>
-        </w:rPr>
-        <w:t>สามารถ</w:t>
-      </w:r>
-      <w:r>
-        <w:rPr>
-          <w:cs/>
-        </w:rPr>
-        <w:t>ตรวจสอบความถูกต้องข้อมูลโดยใช้กฎกติกาที่เหมาะสมกับชนิดของข้อมูล และมีการแจ้งเตือนการบันทึกผิด</w:t>
-      </w:r>
-      <w:r>
-        <w:rPr>
-          <w:rFonts w:hint="cs"/>
-          <w:cs/>
-        </w:rPr>
-        <w:t>พลาด</w:t>
-      </w:r>
-      <w:r>
-        <w:rPr>
-          <w:cs/>
-        </w:rPr>
-        <w:t>อย่างมีประสิทธิภาพ</w:t>
-      </w:r>
-      <w:r>
-        <w:rPr>
-          <w:rFonts w:hint="cs"/>
-          <w:cs/>
-        </w:rPr>
-        <w:t xml:space="preserve"> </w:t>
-      </w:r>
-      <w:r>
-        <w:rPr>
-          <w:cs/>
-        </w:rPr>
-        <w:t>ในการบันทึกข้อมูลในฟิลด์บนหน้าจอ</w:t>
-      </w:r>
-    </w:p>
-    <w:p>
-      <w:pPr>
-        <w:pStyle w:val="ListParagraph"/>
-        <w:numPr>
-          <w:ilvl w:val="1"/>
-          <w:numId w:val="9"/>
-        </w:numPr>
-        <w:tabs>
-          <w:tab w:val="left" w:pos="1418"/>
-          <w:tab w:val="left" w:pos="1701"/>
-        </w:tabs>
-        <w:spacing w:after="160" w:line="259" w:lineRule="auto"/>
-        <w:ind w:left="1418" w:hanging="709"/>
-      </w:pPr>
-      <w:r>
-        <w:rPr>
-          <w:cs/>
-        </w:rPr>
-        <w:t>สามารถแสดงผลรายการเหตุการณ์เฉพาะข้อมูลบางฟิลด์ได้ตามต้องการโดยสามารถตั้งค่าเริมต้นฟิลด์และเงื่อนไขที่ต้องการให้แสดงได้ เช่น เงื่อนไขประเภทไฟฟ้าขัดข้อง เงื่อนไขประเภทพื้นที่</w:t>
-      </w:r>
-    </w:p>
-    <w:p>
-      <w:pPr>
-        <w:pStyle w:val="ListParagraph"/>
-        <w:numPr>
-          <w:ilvl w:val="1"/>
-          <w:numId w:val="9"/>
-        </w:numPr>
-        <w:tabs>
-          <w:tab w:val="left" w:pos="1418"/>
-          <w:tab w:val="left" w:pos="1701"/>
-        </w:tabs>
-        <w:spacing w:after="160" w:line="259" w:lineRule="auto"/>
-        <w:ind w:left="1418" w:hanging="709"/>
-      </w:pPr>
-      <w:r>
-        <w:rPr>
-          <w:cs/>
-        </w:rPr>
-        <w:t>สามารถแสดงป๊อบอับแสดงปฏิทิน (</w:t>
-      </w:r>
-      <w:r>
-        <w:t xml:space="preserve">Calendar Popup) </w:t>
-      </w:r>
-      <w:r>
-        <w:rPr>
-          <w:cs/>
-        </w:rPr>
-        <w:t>กรณีบันทึกข้อมูลวันที่เวลา</w:t>
-      </w:r>
-      <w:r>
-        <w:rPr>
-          <w:rFonts w:hint="cs"/>
-          <w:cs/>
-        </w:rPr>
-        <w:t xml:space="preserve"> </w:t>
-      </w:r>
-      <w:r>
-        <w:rPr>
-          <w:cs/>
-        </w:rPr>
-        <w:t>เพื่ออำนวยความสะดวกในการเลือกวันที่เวลา กรณีบันทึกข้อมูลวันที่เวลาเองด้วยมือ</w:t>
-      </w:r>
-      <w:r>
-        <w:rPr>
-          <w:rFonts w:hint="cs"/>
-          <w:cs/>
-        </w:rPr>
-        <w:t xml:space="preserve"> และ</w:t>
-      </w:r>
-      <w:r>
-        <w:rPr>
-          <w:cs/>
-        </w:rPr>
-        <w:t>สามารถตรวจสอบความถูกต้องข้อมูลวันที่เวลาได้</w:t>
-      </w:r>
-    </w:p>
-    <w:p>
-      <w:pPr>
-        <w:pStyle w:val="ListParagraph"/>
-        <w:numPr>
-          <w:ilvl w:val="1"/>
-          <w:numId w:val="9"/>
-        </w:numPr>
-        <w:tabs>
-          <w:tab w:val="left" w:pos="1418"/>
-          <w:tab w:val="left" w:pos="1701"/>
-        </w:tabs>
-        <w:spacing w:after="160" w:line="259" w:lineRule="auto"/>
-        <w:ind w:left="1418" w:hanging="709"/>
-      </w:pPr>
-      <w:r>
-        <w:rPr>
-          <w:rFonts w:hint="cs"/>
-          <w:cs/>
-        </w:rPr>
-        <w:t xml:space="preserve">สามารถแสดงผลข้อมูลประมวลเหตุการณ์ไฟฟ้าขัดข้อง สถานะการแก้ไขไฟฟ้าขัดข้อง ในลักษณะกราฟ ชาร์ท หรือ </w:t>
-      </w:r>
-      <w:r>
-        <w:t xml:space="preserve">Gantt Chart </w:t>
-      </w:r>
-      <w:r>
-        <w:rPr>
-          <w:rFonts w:hint="cs"/>
-          <w:cs/>
-        </w:rPr>
-        <w:t>ได้ตามความเหมาะสมและคุณลักษณะขอข้อมูล</w:t>
-      </w:r>
-    </w:p>
-    <w:p>
-      <w:pPr>
-        <w:pStyle w:val="ListParagraph"/>
-        <w:numPr>
-          <w:ilvl w:val="1"/>
-          <w:numId w:val="9"/>
-        </w:numPr>
-        <w:tabs>
-          <w:tab w:val="left" w:pos="1418"/>
-          <w:tab w:val="left" w:pos="1701"/>
-        </w:tabs>
-        <w:spacing w:after="160" w:line="259" w:lineRule="auto"/>
-        <w:ind w:left="1418" w:hanging="709"/>
-      </w:pPr>
-      <w:r>
-        <w:rPr>
-          <w:cs/>
-        </w:rPr>
-        <w:t>สามารถแสดงผลได้อย่างเหมาะสมและเข้าใจได้ง่าย สอดคล้องกับชนิดของข้อมูลที่แสดงผล อาทิเช่น ชนิดของแหล่งจ่ายกระแสไฟฟ้า ชนิดของไฟฟ้าขัดข้อง เป็นต้น</w:t>
-      </w:r>
-    </w:p>
-    <w:p>
-      <w:pPr>
-        <w:pStyle w:val="ListParagraph"/>
-        <w:numPr>
-          <w:ilvl w:val="1"/>
-          <w:numId w:val="9"/>
-        </w:numPr>
-        <w:tabs>
-          <w:tab w:val="left" w:pos="1418"/>
-          <w:tab w:val="left" w:pos="1701"/>
-        </w:tabs>
-        <w:spacing w:after="160" w:line="259" w:lineRule="auto"/>
-        <w:ind w:left="1418" w:hanging="709"/>
-      </w:pPr>
-      <w:r>
-        <w:rPr>
-          <w:rFonts w:hint="cs"/>
-          <w:cs/>
-        </w:rPr>
-        <w:t>สามารถแสดงผลและมี</w:t>
-      </w:r>
-      <w:r>
-        <w:rPr>
-          <w:cs/>
-        </w:rPr>
-        <w:t>สโครลบาร์ (</w:t>
-      </w:r>
-      <w:r>
-        <w:t xml:space="preserve">Scroll bar) </w:t>
-      </w:r>
-      <w:r>
-        <w:rPr>
-          <w:cs/>
-        </w:rPr>
-        <w:t>ทั้งแนวตั้ง (</w:t>
-      </w:r>
-      <w:r>
-        <w:t xml:space="preserve">vertical) </w:t>
-      </w:r>
-      <w:r>
-        <w:rPr>
-          <w:cs/>
-        </w:rPr>
-        <w:t>และแนวนอน (</w:t>
-      </w:r>
-      <w:r>
-        <w:t xml:space="preserve">horizontal) </w:t>
-      </w:r>
-      <w:r>
-        <w:rPr>
-          <w:cs/>
-        </w:rPr>
-        <w:t>เพื่อให้สามารถเลือกแสดงข้อมูลได้อย่างครบถ้วน</w:t>
-      </w:r>
-    </w:p>
-    <w:p>
-      <w:pPr>
-        <w:pStyle w:val="ListParagraph"/>
-        <w:numPr>
-          <w:ilvl w:val="1"/>
-          <w:numId w:val="9"/>
-        </w:numPr>
-        <w:tabs>
-          <w:tab w:val="left" w:pos="1418"/>
-          <w:tab w:val="left" w:pos="1701"/>
-        </w:tabs>
-        <w:spacing w:after="160" w:line="259" w:lineRule="auto"/>
-        <w:ind w:left="1418" w:hanging="709"/>
-      </w:pPr>
-      <w:r>
-        <w:rPr>
-          <w:rFonts w:hint="cs"/>
-          <w:cs/>
-        </w:rPr>
-        <w:lastRenderedPageBreak/>
+          <w:rFonts w:hint="cs"/>
+          <w:cs/>
+        </w:rPr>
         <w:t xml:space="preserve">สามารถทำสำเนา </w:t>
       </w:r>
       <w:r>
@@ -7114,6 +7249,7 @@
           <w:rFonts w:hint="cs"/>
           <w:cs/>
         </w:rPr>
+        <w:lastRenderedPageBreak/>
         <w:t>ตามเทศบาลนคร เทศบางเมือง เทศบาลตำบล และเทศบาลชนบท</w:t>
       </w:r>
     </w:p>
@@ -7251,7 +7387,6 @@
         <w:rPr>
           <w:cs/>
         </w:rPr>
-        <w:lastRenderedPageBreak/>
         <w:t xml:space="preserve">ข้อมูลลูกค้า </w:t>
       </w:r>
     </w:p>
@@ -7657,6 +7792,7 @@
         <w:rPr>
           <w:cs/>
         </w:rPr>
+        <w:lastRenderedPageBreak/>
         <w:t xml:space="preserve">รายชื่อลูกค้าที่ได้รับผลกระทบแยกตามประเภท เช่น ลูกค้ารายใหญ่ ลูกค้า </w:t>
       </w:r>
       <w:r>
@@ -7746,7 +7882,6 @@
           <w:rFonts w:hint="cs"/>
           <w:cs/>
         </w:rPr>
-        <w:lastRenderedPageBreak/>
         <w:t>สามารถนำผลการประมวลมาออก</w:t>
       </w:r>
       <w:r>
@@ -7770,6 +7905,13 @@
           <w:cs/>
         </w:rPr>
         <w:t xml:space="preserve">อย่างน้อยในรูปแบบดังต่อไปนี้ </w:t>
+      </w:r>
+      <w:r>
+        <w:rPr>
+          <w:rFonts w:hint="cs"/>
+          <w:cs/>
+        </w:rPr>
+        <w:t>เป็นอย่างน้อย</w:t>
       </w:r>
     </w:p>
     <w:p>
@@ -7833,46 +7975,6 @@
     <w:p>
       <w:pPr>
         <w:pStyle w:val="ListParagraph"/>
-        <w:numPr>
-          <w:ilvl w:val="0"/>
-          <w:numId w:val="31"/>
-        </w:numPr>
-        <w:tabs>
-          <w:tab w:val="left" w:pos="1418"/>
-          <w:tab w:val="left" w:pos="1701"/>
-        </w:tabs>
-        <w:spacing w:after="160" w:line="259" w:lineRule="auto"/>
-      </w:pPr>
-      <w:r>
-        <w:t>RDF (RDF/XML, JSON-LD)</w:t>
-      </w:r>
-    </w:p>
-    <w:p>
-      <w:pPr>
-        <w:pStyle w:val="ListParagraph"/>
-        <w:numPr>
-          <w:ilvl w:val="0"/>
-          <w:numId w:val="31"/>
-        </w:numPr>
-        <w:tabs>
-          <w:tab w:val="left" w:pos="1418"/>
-          <w:tab w:val="left" w:pos="1701"/>
-        </w:tabs>
-        <w:spacing w:after="160" w:line="259" w:lineRule="auto"/>
-      </w:pPr>
-      <w:r>
-        <w:rPr>
-          <w:rFonts w:hint="eastAsia"/>
-        </w:rPr>
-        <w:t>C</w:t>
-      </w:r>
-      <w:r>
-        <w:t>IM based format (CIM/XML, CIM/JSON)</w:t>
-      </w:r>
-    </w:p>
-    <w:p>
-      <w:pPr>
-        <w:pStyle w:val="ListParagraph"/>
         <w:tabs>
           <w:tab w:val="left" w:pos="1418"/>
           <w:tab w:val="left" w:pos="1701"/>
@@ -8291,6 +8393,7 @@
         <w:rPr>
           <w:cs/>
         </w:rPr>
+        <w:lastRenderedPageBreak/>
         <w:t xml:space="preserve">เวลาที่ใช้งาน </w:t>
       </w:r>
     </w:p>
@@ -8391,7 +8494,6 @@
         <w:spacing w:after="160" w:line="259" w:lineRule="auto"/>
       </w:pPr>
       <w:r>
-        <w:lastRenderedPageBreak/>
         <w:t>De-</w:t>
       </w:r>
       <w:proofErr w:type="spellStart"/>
@@ -8455,12 +8557,14 @@
       <w:r>
         <w:t xml:space="preserve">Tie Line </w:t>
       </w:r>
+      <w:proofErr w:type="gramStart"/>
       <w:r>
         <w:rPr>
           <w:cs/>
         </w:rPr>
         <w:t>เป็นต้น</w:t>
       </w:r>
+      <w:proofErr w:type="gramEnd"/>
     </w:p>
     <w:p>
       <w:pPr>
@@ -8845,6 +8949,7 @@
         <w:rPr>
           <w:cs/>
         </w:rPr>
+        <w:lastRenderedPageBreak/>
         <w:t>สามารถพิมพ์ข้อมูลตามแบบฟอร์มแผนดับไฟ ที่มีรายละเอียดพื้นที่ที่ได้รับผลกระทบในรูปแบบแผนที่หรือ ข้อความที่ กฟภ. กำหนด เพื่อนำไปใช้ในการแจ้งประกาศดับไฟ โดยรายละเอียดรายชื่อพื้นที่ที่ได้รับผลกระทบนี้จะแบ่งตามเงื่อนไขต่าง</w:t>
       </w:r>
       <w:r>
@@ -8900,7 +9005,6 @@
         <w:rPr>
           <w:cs/>
         </w:rPr>
-        <w:lastRenderedPageBreak/>
         <w:t xml:space="preserve">สามารถสร้างรายงาน </w:t>
       </w:r>
       <w:r>
@@ -9468,6 +9572,7 @@
         <w:rPr>
           <w:cs/>
         </w:rPr>
+        <w:lastRenderedPageBreak/>
         <w:t xml:space="preserve">รายเดือน </w:t>
       </w:r>
     </w:p>
@@ -9527,7 +9632,6 @@
         <w:rPr>
           <w:cs/>
         </w:rPr>
-        <w:lastRenderedPageBreak/>
         <w:t>ทุกรายงานต้องมีหมายเลขหน้า วัน เวลา ที่ออกรายงาน พร้อมทั้งชื่อผู้ออกรายงาน</w:t>
       </w:r>
     </w:p>
@@ -10029,6 +10133,7 @@
         <w:rPr>
           <w:cs/>
         </w:rPr>
+        <w:lastRenderedPageBreak/>
         <w:t>ข้อมูลสถานะปัจจุบันของอุปกรณ์ กรณีปกติ หรือ กรณีที่เป็นปัจจุบัน เมื่อเกิด</w:t>
       </w:r>
       <w:r>
@@ -10068,7 +10173,6 @@
         <w:rPr>
           <w:cs/>
         </w:rPr>
-        <w:lastRenderedPageBreak/>
         <w:t>พื้นที่การไฟฟ้า เช่น นิคมอุตสาหกรรม เทศบาลนคร เทศบาลเมือง เทศบาลต</w:t>
       </w:r>
       <w:r>
@@ -10654,7 +10758,21 @@
           <w:rFonts w:hint="cs"/>
           <w:cs/>
         </w:rPr>
-        <w:t>เชื่อมยังรับส่ง</w:t>
+        <w:t>เชื่อม</w:t>
+      </w:r>
+      <w:r>
+        <w:rPr>
+          <w:rFonts w:hint="cs"/>
+          <w:cs/>
+        </w:rPr>
+        <w:t>โยง</w:t>
+      </w:r>
+      <w:r>
+        <w:rPr>
+          <w:rFonts w:hint="cs"/>
+          <w:cs/>
+        </w:rPr>
+        <w:t>รับส่ง</w:t>
       </w:r>
       <w:r>
         <w:rPr>
@@ -10687,6 +10805,7 @@
         <w:rPr>
           <w:cs/>
         </w:rPr>
+        <w:lastRenderedPageBreak/>
         <w:t>ข้อมูลสถานที่ใช้ไฟฟ้าลูกค้า</w:t>
       </w:r>
     </w:p>
@@ -10782,6 +10901,542 @@
           <w:rFonts w:hint="cs"/>
           <w:cs/>
         </w:rPr>
+        <w:t>ข้อมูล</w:t>
+      </w:r>
+      <w:r>
+        <w:rPr>
+          <w:cs/>
+        </w:rPr>
+        <w:t>หน่วยการใช้ไฟฟ้า</w:t>
+      </w:r>
+    </w:p>
+    <w:p>
+      <w:pPr>
+        <w:pStyle w:val="ListParagraph"/>
+        <w:numPr>
+          <w:ilvl w:val="1"/>
+          <w:numId w:val="9"/>
+        </w:numPr>
+        <w:tabs>
+          <w:tab w:val="left" w:pos="1418"/>
+          <w:tab w:val="left" w:pos="1701"/>
+        </w:tabs>
+        <w:spacing w:after="160" w:line="259" w:lineRule="auto"/>
+        <w:ind w:left="1418" w:hanging="709"/>
+      </w:pPr>
+      <w:r>
+        <w:rPr>
+          <w:cs/>
+        </w:rPr>
+        <w:t xml:space="preserve">สามารถรับข้อมูลเบอร์โทรศัพท์ที่ถูกปรับปรุงข้อมูลจากระบบ </w:t>
+      </w:r>
+      <w:r>
+        <w:t>Contact Center</w:t>
+      </w:r>
+    </w:p>
+    <w:p>
+      <w:pPr>
+        <w:pStyle w:val="ListParagraph"/>
+        <w:numPr>
+          <w:ilvl w:val="1"/>
+          <w:numId w:val="9"/>
+        </w:numPr>
+        <w:tabs>
+          <w:tab w:val="left" w:pos="1418"/>
+          <w:tab w:val="left" w:pos="1701"/>
+        </w:tabs>
+        <w:spacing w:after="160" w:line="259" w:lineRule="auto"/>
+        <w:ind w:left="1418" w:hanging="709"/>
+      </w:pPr>
+      <w:r>
+        <w:rPr>
+          <w:cs/>
+        </w:rPr>
+        <w:t>สามารถส่งข้อมูลลูกค้าที่มีการปรับปรุง และส่งข้อมูลไปยังระบบ</w:t>
+      </w:r>
+      <w:r>
+        <w:rPr>
+          <w:rFonts w:hint="cs"/>
+          <w:cs/>
+        </w:rPr>
+        <w:t>ที่เกี่ยวข้อง</w:t>
+      </w:r>
+    </w:p>
+    <w:p>
+      <w:pPr>
+        <w:pStyle w:val="ListParagraph"/>
+        <w:numPr>
+          <w:ilvl w:val="1"/>
+          <w:numId w:val="9"/>
+        </w:numPr>
+        <w:tabs>
+          <w:tab w:val="left" w:pos="1418"/>
+          <w:tab w:val="left" w:pos="1701"/>
+        </w:tabs>
+        <w:spacing w:after="160" w:line="259" w:lineRule="auto"/>
+        <w:ind w:left="1418" w:hanging="709"/>
+      </w:pPr>
+      <w:r>
+        <w:rPr>
+          <w:cs/>
+        </w:rPr>
+        <w:t xml:space="preserve">สามารถรับข้อมูลจาก </w:t>
+      </w:r>
+      <w:r>
+        <w:t xml:space="preserve">Contact Center </w:t>
+      </w:r>
+      <w:r>
+        <w:rPr>
+          <w:cs/>
+        </w:rPr>
+        <w:t>จาก ระบบตอบรับอัตโนมัติ และ เจ้าหน้าที่รับสาย เพื่อสร้างเหตุการณ์รับแจ้งปัญหาระบบไฟฟ้าในระบบแบบอัตโนมัติ</w:t>
+      </w:r>
+    </w:p>
+    <w:p>
+      <w:pPr>
+        <w:pStyle w:val="ListParagraph"/>
+        <w:numPr>
+          <w:ilvl w:val="1"/>
+          <w:numId w:val="9"/>
+        </w:numPr>
+        <w:tabs>
+          <w:tab w:val="left" w:pos="1418"/>
+          <w:tab w:val="left" w:pos="1701"/>
+        </w:tabs>
+        <w:spacing w:after="160" w:line="259" w:lineRule="auto"/>
+        <w:ind w:left="1418" w:hanging="709"/>
+      </w:pPr>
+      <w:r>
+        <w:rPr>
+          <w:cs/>
+        </w:rPr>
+        <w:t>สามารถเชื่อมโยง (</w:t>
+      </w:r>
+      <w:r>
+        <w:t xml:space="preserve">Integrate) </w:t>
+      </w:r>
+      <w:r>
+        <w:rPr>
+          <w:cs/>
+        </w:rPr>
+        <w:t xml:space="preserve">ไปยัง </w:t>
+      </w:r>
+      <w:r>
+        <w:t xml:space="preserve">Contact Center </w:t>
+      </w:r>
+      <w:r>
+        <w:rPr>
+          <w:cs/>
+        </w:rPr>
+        <w:t>เพื่อรับส่งข้อมูล</w:t>
+      </w:r>
+      <w:r>
+        <w:rPr>
+          <w:rFonts w:hint="cs"/>
+          <w:cs/>
+        </w:rPr>
+        <w:t xml:space="preserve"> </w:t>
+      </w:r>
+      <w:r>
+        <w:rPr>
+          <w:cs/>
+        </w:rPr>
+        <w:t>หมายเลขเหตุการณ์การรับแจ้งปัญหาระบบไฟฟ้าขัดข้อง (ทั้งแบบอ้างอิงสถานที่ใช้ไฟ และอ้างอิงเวลาที่แจ้ง)</w:t>
+      </w:r>
+    </w:p>
+    <w:p>
+      <w:pPr>
+        <w:pStyle w:val="ListParagraph"/>
+        <w:numPr>
+          <w:ilvl w:val="1"/>
+          <w:numId w:val="9"/>
+        </w:numPr>
+        <w:tabs>
+          <w:tab w:val="left" w:pos="1418"/>
+          <w:tab w:val="left" w:pos="1701"/>
+        </w:tabs>
+        <w:spacing w:after="160" w:line="259" w:lineRule="auto"/>
+        <w:ind w:left="1418" w:hanging="709"/>
+      </w:pPr>
+      <w:r>
+        <w:rPr>
+          <w:cs/>
+        </w:rPr>
+        <w:t>สามารถเชื่อมโยง (</w:t>
+      </w:r>
+      <w:r>
+        <w:t xml:space="preserve">Integrate) </w:t>
+      </w:r>
+      <w:r>
+        <w:rPr>
+          <w:cs/>
+        </w:rPr>
+        <w:t>กับระบบบำรุงรักษา เพื่อนำแผนงานบำรุงรักษามาสร้างเป็นเหตุการณ์แผนดับไฟได้แบบอัตโนมัติ และสามารถปรับปรุงแผนงานที่เหมาะสมจากระบบ</w:t>
+      </w:r>
+      <w:r>
+        <w:rPr>
+          <w:rFonts w:hint="cs"/>
+          <w:cs/>
+        </w:rPr>
+        <w:t>บริหารไฟฟ้าขัดข้อง (</w:t>
+      </w:r>
+      <w:r>
+        <w:t>OMS</w:t>
+      </w:r>
+      <w:r>
+        <w:rPr>
+          <w:rFonts w:hint="cs"/>
+          <w:cs/>
+        </w:rPr>
+        <w:t>)</w:t>
+      </w:r>
+      <w:r>
+        <w:t xml:space="preserve"> </w:t>
+      </w:r>
+      <w:r>
+        <w:rPr>
+          <w:rFonts w:hint="cs"/>
+          <w:cs/>
+        </w:rPr>
+        <w:t>เพื่</w:t>
+      </w:r>
+      <w:r>
+        <w:rPr>
+          <w:cs/>
+        </w:rPr>
+        <w:t>อไปปรับปรุงข้อมูลในระบบ</w:t>
+      </w:r>
+      <w:r>
+        <w:rPr>
+          <w:cs/>
+        </w:rPr>
+        <w:t>บำรุงรักษา</w:t>
+      </w:r>
+    </w:p>
+    <w:p>
+      <w:pPr>
+        <w:pStyle w:val="ListParagraph"/>
+        <w:numPr>
+          <w:ilvl w:val="1"/>
+          <w:numId w:val="9"/>
+        </w:numPr>
+        <w:tabs>
+          <w:tab w:val="left" w:pos="1418"/>
+          <w:tab w:val="left" w:pos="1701"/>
+        </w:tabs>
+        <w:spacing w:after="160" w:line="259" w:lineRule="auto"/>
+        <w:ind w:left="1418" w:hanging="709"/>
+      </w:pPr>
+      <w:r>
+        <w:rPr>
+          <w:cs/>
+        </w:rPr>
+        <w:t>สามารถส่งข้อมูลการแจ้งเตือนไปยัง ระบบ</w:t>
+      </w:r>
+      <w:r>
+        <w:rPr>
+          <w:rFonts w:hint="cs"/>
+          <w:cs/>
+        </w:rPr>
+        <w:t>ที่เกี่ยวข้อง</w:t>
+      </w:r>
+      <w:r>
+        <w:rPr>
+          <w:cs/>
+        </w:rPr>
+        <w:t xml:space="preserve"> เช่น กรณีที่ระบบ</w:t>
+      </w:r>
+      <w:r>
+        <w:rPr>
+          <w:rFonts w:hint="cs"/>
+          <w:cs/>
+        </w:rPr>
+        <w:t>บริหารไฟฟ้าขัดข้อง (</w:t>
+      </w:r>
+      <w:r>
+        <w:t>OMS</w:t>
+      </w:r>
+      <w:r>
+        <w:rPr>
+          <w:rFonts w:hint="cs"/>
+          <w:cs/>
+        </w:rPr>
+        <w:t>)</w:t>
+      </w:r>
+      <w:r>
+        <w:t xml:space="preserve"> </w:t>
+      </w:r>
+      <w:r>
+        <w:rPr>
+          <w:cs/>
+        </w:rPr>
+        <w:t>มีข้อมูลการทำงานของอุปกรณ์สูงผิดปกติ (</w:t>
+      </w:r>
+      <w:r>
+        <w:t xml:space="preserve">Condition Base Maintenance) </w:t>
+      </w:r>
+      <w:r>
+        <w:rPr>
+          <w:cs/>
+        </w:rPr>
+        <w:t xml:space="preserve">และสามารถติดตามข้อมูลแผนงาน หรือใบสั่งงานบำรุงรักษาจากใบแจ้งเตือนได้ </w:t>
+      </w:r>
+      <w:r>
+        <w:rPr>
+          <w:rFonts w:hint="cs"/>
+          <w:cs/>
+        </w:rPr>
+        <w:t>อย่างน้อยดังนี้</w:t>
+      </w:r>
+    </w:p>
+    <w:p>
+      <w:pPr>
+        <w:pStyle w:val="ListParagraph"/>
+        <w:numPr>
+          <w:ilvl w:val="2"/>
+          <w:numId w:val="9"/>
+        </w:numPr>
+        <w:spacing w:after="160" w:line="259" w:lineRule="auto"/>
+        <w:ind w:left="2268" w:hanging="850"/>
+      </w:pPr>
+      <w:r>
+        <w:rPr>
+          <w:cs/>
+        </w:rPr>
+        <w:t>กิจกรรมที่ทำในแต่ละอุปกรณ์</w:t>
+      </w:r>
+    </w:p>
+    <w:p>
+      <w:pPr>
+        <w:pStyle w:val="ListParagraph"/>
+        <w:numPr>
+          <w:ilvl w:val="2"/>
+          <w:numId w:val="9"/>
+        </w:numPr>
+        <w:spacing w:after="160" w:line="259" w:lineRule="auto"/>
+        <w:ind w:left="2268" w:hanging="850"/>
+      </w:pPr>
+      <w:r>
+        <w:rPr>
+          <w:cs/>
+        </w:rPr>
+        <w:t>ระยะเวลาที่ใช้ในการทำงาน</w:t>
+      </w:r>
+    </w:p>
+    <w:p>
+      <w:pPr>
+        <w:pStyle w:val="ListParagraph"/>
+        <w:numPr>
+          <w:ilvl w:val="2"/>
+          <w:numId w:val="9"/>
+        </w:numPr>
+        <w:spacing w:after="160" w:line="259" w:lineRule="auto"/>
+        <w:ind w:left="2268" w:hanging="850"/>
+      </w:pPr>
+      <w:r>
+        <w:rPr>
+          <w:cs/>
+        </w:rPr>
+        <w:t>หน่วยงานรับผิดชอบของแต่ละกิจกรรม</w:t>
+      </w:r>
+    </w:p>
+    <w:p>
+      <w:pPr>
+        <w:pStyle w:val="ListParagraph"/>
+        <w:numPr>
+          <w:ilvl w:val="1"/>
+          <w:numId w:val="9"/>
+        </w:numPr>
+        <w:tabs>
+          <w:tab w:val="left" w:pos="1418"/>
+          <w:tab w:val="left" w:pos="1701"/>
+        </w:tabs>
+        <w:spacing w:after="160" w:line="259" w:lineRule="auto"/>
+        <w:ind w:left="1418" w:hanging="709"/>
+      </w:pPr>
+      <w:r>
+        <w:rPr>
+          <w:cs/>
+        </w:rPr>
+        <w:t>สามารถเชื่อมโยง (</w:t>
+      </w:r>
+      <w:r>
+        <w:t xml:space="preserve">Integrate) </w:t>
+      </w:r>
+      <w:r>
+        <w:rPr>
+          <w:cs/>
+        </w:rPr>
+        <w:t xml:space="preserve">และรับข้อมูลจากระบบบริหารจัดการทรัพยากรบุคคล (เฉพาะกลุ่มของ พนักงาน ลูกจ้างช่าง คนงานที่เกี่ยวกับงานแก้ไฟ) </w:t>
+      </w:r>
+      <w:r>
+        <w:rPr>
+          <w:rFonts w:hint="cs"/>
+          <w:cs/>
+        </w:rPr>
+        <w:t>อย่างน้อยดังนี้</w:t>
+      </w:r>
+    </w:p>
+    <w:p>
+      <w:pPr>
+        <w:pStyle w:val="ListParagraph"/>
+        <w:numPr>
+          <w:ilvl w:val="2"/>
+          <w:numId w:val="9"/>
+        </w:numPr>
+        <w:tabs>
+          <w:tab w:val="left" w:pos="1418"/>
+          <w:tab w:val="left" w:pos="1701"/>
+        </w:tabs>
+        <w:spacing w:after="160" w:line="259" w:lineRule="auto"/>
+      </w:pPr>
+      <w:r>
+        <w:rPr>
+          <w:cs/>
+        </w:rPr>
+        <w:t xml:space="preserve">ชื่อ นามสกุล </w:t>
+      </w:r>
+    </w:p>
+    <w:p>
+      <w:pPr>
+        <w:pStyle w:val="ListParagraph"/>
+        <w:numPr>
+          <w:ilvl w:val="2"/>
+          <w:numId w:val="9"/>
+        </w:numPr>
+        <w:tabs>
+          <w:tab w:val="left" w:pos="1418"/>
+          <w:tab w:val="left" w:pos="1701"/>
+        </w:tabs>
+        <w:spacing w:after="160" w:line="259" w:lineRule="auto"/>
+      </w:pPr>
+      <w:r>
+        <w:rPr>
+          <w:cs/>
+        </w:rPr>
+        <w:t>รหัสประจ</w:t>
+      </w:r>
+      <w:r>
+        <w:rPr>
+          <w:rFonts w:hint="cs"/>
+          <w:cs/>
+        </w:rPr>
+        <w:t>ำ</w:t>
+      </w:r>
+      <w:r>
+        <w:rPr>
+          <w:cs/>
+        </w:rPr>
+        <w:t xml:space="preserve">ตัว </w:t>
+      </w:r>
+    </w:p>
+    <w:p>
+      <w:pPr>
+        <w:pStyle w:val="ListParagraph"/>
+        <w:numPr>
+          <w:ilvl w:val="2"/>
+          <w:numId w:val="9"/>
+        </w:numPr>
+        <w:tabs>
+          <w:tab w:val="left" w:pos="1418"/>
+          <w:tab w:val="left" w:pos="1701"/>
+        </w:tabs>
+        <w:spacing w:after="160" w:line="259" w:lineRule="auto"/>
+      </w:pPr>
+      <w:r>
+        <w:rPr>
+          <w:cs/>
+        </w:rPr>
+        <w:t xml:space="preserve">หมายเลขบัตรประชาชน </w:t>
+      </w:r>
+    </w:p>
+    <w:p>
+      <w:pPr>
+        <w:pStyle w:val="ListParagraph"/>
+        <w:numPr>
+          <w:ilvl w:val="2"/>
+          <w:numId w:val="9"/>
+        </w:numPr>
+        <w:tabs>
+          <w:tab w:val="left" w:pos="1418"/>
+          <w:tab w:val="left" w:pos="1701"/>
+        </w:tabs>
+        <w:spacing w:after="160" w:line="259" w:lineRule="auto"/>
+      </w:pPr>
+      <w:r>
+        <w:rPr>
+          <w:cs/>
+        </w:rPr>
+        <w:t xml:space="preserve">ทักษะ </w:t>
+      </w:r>
+    </w:p>
+    <w:p>
+      <w:pPr>
+        <w:pStyle w:val="ListParagraph"/>
+        <w:numPr>
+          <w:ilvl w:val="2"/>
+          <w:numId w:val="9"/>
+        </w:numPr>
+        <w:tabs>
+          <w:tab w:val="left" w:pos="1418"/>
+          <w:tab w:val="left" w:pos="1701"/>
+        </w:tabs>
+        <w:spacing w:after="160" w:line="259" w:lineRule="auto"/>
+      </w:pPr>
+      <w:r>
+        <w:rPr>
+          <w:cs/>
+        </w:rPr>
+        <w:t>ตารางกำหนดเวลาปฏิบัติงาน</w:t>
+      </w:r>
+    </w:p>
+    <w:p>
+      <w:pPr>
+        <w:pStyle w:val="ListParagraph"/>
+        <w:numPr>
+          <w:ilvl w:val="1"/>
+          <w:numId w:val="9"/>
+        </w:numPr>
+        <w:tabs>
+          <w:tab w:val="left" w:pos="1418"/>
+          <w:tab w:val="left" w:pos="1701"/>
+        </w:tabs>
+        <w:spacing w:after="160" w:line="259" w:lineRule="auto"/>
+        <w:ind w:left="1418" w:hanging="709"/>
+      </w:pPr>
+      <w:r>
+        <w:rPr>
+          <w:cs/>
+        </w:rPr>
+        <w:t>สามารถเชื่อมโยง (</w:t>
+      </w:r>
+      <w:r>
+        <w:t xml:space="preserve">Integrate) </w:t>
+      </w:r>
+      <w:r>
+        <w:rPr>
+          <w:cs/>
+        </w:rPr>
+        <w:t xml:space="preserve">กับระบบบริหารจัดการทรัพยากรบุคคล โดยการส่งข้อมูลการทำงานจริงของชุดแก้ไฟ เพื่อนำไปปรับปรุงข้อมูลบุคลากรที่เกี่ยวข้องกับงานแก้ไฟ </w:t>
+      </w:r>
+      <w:r>
+        <w:rPr>
+          <w:rFonts w:hint="cs"/>
+          <w:cs/>
+        </w:rPr>
+        <w:t>ได้แก่</w:t>
+      </w:r>
+      <w:r>
+        <w:rPr>
+          <w:cs/>
+        </w:rPr>
+        <w:t xml:space="preserve"> </w:t>
+      </w:r>
+      <w:r>
+        <w:rPr>
+          <w:rFonts w:hint="cs"/>
+          <w:cs/>
+        </w:rPr>
         <w:lastRenderedPageBreak/>
         <w:t>ข้อมูล</w:t>
       </w:r>
@@ -10789,22 +11444,33 @@
         <w:rPr>
           <w:cs/>
         </w:rPr>
-        <w:t xml:space="preserve">หน่วยการใช้ไฟฟ้า </w:t>
-      </w:r>
-      <w:r>
-        <w:rPr>
-          <w:rFonts w:hint="cs"/>
-          <w:strike/>
-          <w:cs/>
-        </w:rPr>
-        <w:t>ข้อมูล</w:t>
-      </w:r>
-      <w:r>
-        <w:rPr>
-          <w:strike/>
-          <w:cs/>
-        </w:rPr>
-        <w:t>เวลาการปฏิบัติงาน</w:t>
+        <w:t xml:space="preserve">ใบสั่งงานที่เคยดำเนินงาน โดยระบุข้อมูล </w:t>
+      </w:r>
+      <w:r>
+        <w:rPr>
+          <w:rFonts w:hint="cs"/>
+          <w:cs/>
+        </w:rPr>
+        <w:t>ได้แก่</w:t>
+      </w:r>
+      <w:r>
+        <w:rPr>
+          <w:cs/>
+        </w:rPr>
+        <w:t xml:space="preserve"> รหัสประจ</w:t>
+      </w:r>
+      <w:r>
+        <w:rPr>
+          <w:rFonts w:hint="cs"/>
+          <w:cs/>
+        </w:rPr>
+        <w:t>ำ</w:t>
+      </w:r>
+      <w:r>
+        <w:rPr>
+          <w:cs/>
+        </w:rPr>
+        <w:t xml:space="preserve">ตัว วันและเวลาที่ปรับปรุงข้อมูล </w:t>
       </w:r>
     </w:p>
     <w:p>
@@ -10825,10 +11491,20 @@
         <w:rPr>
           <w:cs/>
         </w:rPr>
-        <w:t xml:space="preserve">สามารถรับข้อมูลเบอร์โทรศัพท์ที่ถูกปรับปรุงข้อมูลจากระบบ </w:t>
-      </w:r>
-      <w:r>
-        <w:t>Contact Center</w:t>
+        <w:t>สามารถส่งข้อมูลการใช้งานอุปกรณ์ที่ใช้ในการแก้กระแสไฟฟ้าขัดข้องไปยังระบบบริหารจัดการพัสดุ เพื่อใช้ในการวิเคราะห์การจัดซื้ออุปกรณ์กลับมาทดแทน</w:t>
+      </w:r>
+      <w:r>
+        <w:rPr>
+          <w:rFonts w:hint="cs"/>
+          <w:cs/>
+        </w:rPr>
+        <w:t xml:space="preserve"> </w:t>
+      </w:r>
+      <w:r>
+        <w:rPr>
+          <w:cs/>
+        </w:rPr>
+        <w:t>ที่คลังแก้ไฟฟ้าขัดข้อง</w:t>
       </w:r>
     </w:p>
     <w:p>
@@ -10849,49 +11525,287 @@
         <w:rPr>
           <w:cs/>
         </w:rPr>
-        <w:t xml:space="preserve">สามารถส่งข้อมูลลูกค้าที่มีการปรับปรุง </w:t>
-      </w:r>
-      <w:r>
-        <w:rPr>
-          <w:rFonts w:hint="cs"/>
-          <w:strike/>
-          <w:cs/>
-        </w:rPr>
-        <w:t>ได้แก่</w:t>
-      </w:r>
-      <w:r>
-        <w:rPr>
-          <w:strike/>
-          <w:cs/>
-        </w:rPr>
-        <w:t xml:space="preserve"> ระดับความ</w:t>
-      </w:r>
-      <w:r>
-        <w:rPr>
-          <w:strike/>
-          <w:cs/>
-        </w:rPr>
-        <w:t>สำคัญ</w:t>
-      </w:r>
-      <w:r>
-        <w:rPr>
-          <w:strike/>
-          <w:cs/>
-        </w:rPr>
-        <w:t>ของลูกค้</w:t>
-      </w:r>
-      <w:r>
-        <w:rPr>
-          <w:cs/>
-        </w:rPr>
-        <w:t>า และส่งข้อมูลไปยังระบบ</w:t>
-      </w:r>
-      <w:r>
-        <w:rPr>
-          <w:rFonts w:hint="cs"/>
-          <w:cs/>
-        </w:rPr>
-        <w:t>ที่เกี่ยวข้อง</w:t>
+        <w:t>สามารถเชื่อมโยง (</w:t>
+      </w:r>
+      <w:r>
+        <w:t xml:space="preserve">Integrate) </w:t>
+      </w:r>
+      <w:r>
+        <w:rPr>
+          <w:cs/>
+        </w:rPr>
+        <w:t xml:space="preserve">กับระบบฐานข้อมูลสินทรัพย์/อุปกรณ์ไฟฟ้า เพื่อจัดทำรายงานที่เกี่ยวกับสินทรัพย์/อุปกรณ์ไฟฟ้า (เช่นรายงาน </w:t>
+      </w:r>
+      <w:r>
+        <w:t xml:space="preserve">Failure Rate) </w:t>
+      </w:r>
+      <w:r>
+        <w:rPr>
+          <w:cs/>
+        </w:rPr>
+        <w:t xml:space="preserve">โดยมีข้อมูลเบื้องต้นตามที่ กฟภ กำหนด </w:t>
+      </w:r>
+      <w:r>
+        <w:rPr>
+          <w:rFonts w:hint="cs"/>
+          <w:cs/>
+        </w:rPr>
+        <w:t>อย่างน้อยดังนี้</w:t>
+      </w:r>
+    </w:p>
+    <w:p>
+      <w:pPr>
+        <w:pStyle w:val="ListParagraph"/>
+        <w:numPr>
+          <w:ilvl w:val="2"/>
+          <w:numId w:val="9"/>
+        </w:numPr>
+        <w:spacing w:after="160" w:line="259" w:lineRule="auto"/>
+        <w:ind w:left="2268" w:hanging="850"/>
+      </w:pPr>
+      <w:r>
+        <w:rPr>
+          <w:cs/>
+        </w:rPr>
+        <w:t xml:space="preserve">ประเภทอุปกรณ์ไฟฟ้า </w:t>
+      </w:r>
+    </w:p>
+    <w:p>
+      <w:pPr>
+        <w:pStyle w:val="ListParagraph"/>
+        <w:numPr>
+          <w:ilvl w:val="2"/>
+          <w:numId w:val="9"/>
+        </w:numPr>
+        <w:spacing w:after="160" w:line="259" w:lineRule="auto"/>
+        <w:ind w:left="2268" w:hanging="850"/>
+      </w:pPr>
+      <w:r>
+        <w:rPr>
+          <w:cs/>
+        </w:rPr>
+        <w:t xml:space="preserve">ยี่ห้ออุปกรณ์ไฟฟ้า </w:t>
+      </w:r>
+    </w:p>
+    <w:p>
+      <w:pPr>
+        <w:pStyle w:val="ListParagraph"/>
+        <w:numPr>
+          <w:ilvl w:val="2"/>
+          <w:numId w:val="9"/>
+        </w:numPr>
+        <w:spacing w:after="160" w:line="259" w:lineRule="auto"/>
+        <w:ind w:left="2268" w:hanging="850"/>
+      </w:pPr>
+      <w:r>
+        <w:t>Failure Duration (</w:t>
+      </w:r>
+      <w:r>
+        <w:rPr>
+          <w:cs/>
+        </w:rPr>
+        <w:t xml:space="preserve">เช่น ตั้งแต่ </w:t>
+      </w:r>
+      <w:r>
+        <w:t xml:space="preserve">Failure </w:t>
+      </w:r>
+      <w:r>
+        <w:rPr>
+          <w:cs/>
+        </w:rPr>
+        <w:t xml:space="preserve">ไปจนถึง </w:t>
+      </w:r>
+      <w:r>
+        <w:t>Re-</w:t>
+      </w:r>
+      <w:proofErr w:type="spellStart"/>
+      <w:r>
+        <w:t>energise</w:t>
+      </w:r>
+      <w:proofErr w:type="spellEnd"/>
+      <w:r>
+        <w:t xml:space="preserve"> State) </w:t>
+      </w:r>
+    </w:p>
+    <w:p>
+      <w:pPr>
+        <w:pStyle w:val="ListParagraph"/>
+        <w:numPr>
+          <w:ilvl w:val="2"/>
+          <w:numId w:val="9"/>
+        </w:numPr>
+        <w:spacing w:after="160" w:line="259" w:lineRule="auto"/>
+        <w:ind w:left="2268" w:hanging="850"/>
+      </w:pPr>
+      <w:r>
+        <w:rPr>
+          <w:cs/>
+        </w:rPr>
+        <w:t xml:space="preserve">ข้อมูล </w:t>
+      </w:r>
+      <w:r>
+        <w:t xml:space="preserve">Average Load </w:t>
+      </w:r>
+      <w:r>
+        <w:rPr>
+          <w:cs/>
+        </w:rPr>
+        <w:t xml:space="preserve">และ </w:t>
+      </w:r>
+      <w:r>
+        <w:t xml:space="preserve">Peak Load </w:t>
+      </w:r>
+      <w:r>
+        <w:rPr>
+          <w:cs/>
+        </w:rPr>
+        <w:t xml:space="preserve">ของมิเตอร์เพื่อนำมาใช้ในการคำนวณโหลดหม้อแปลงระบบจำหน่าย </w:t>
+      </w:r>
+    </w:p>
+    <w:p>
+      <w:pPr>
+        <w:pStyle w:val="ListParagraph"/>
+        <w:numPr>
+          <w:ilvl w:val="2"/>
+          <w:numId w:val="9"/>
+        </w:numPr>
+        <w:spacing w:after="160" w:line="259" w:lineRule="auto"/>
+        <w:ind w:left="2268" w:hanging="850"/>
+      </w:pPr>
+      <w:r>
+        <w:rPr>
+          <w:cs/>
+        </w:rPr>
+        <w:t xml:space="preserve">ค่าการใช้ไฟฟ้าและเปอร์เซ็นต์การจ่ายโหลดของหม้อแปลงระบบจำหน่ายแยกตามภาคการไฟฟ้า/พื้นที่การจ่ายไฟ </w:t>
+      </w:r>
+    </w:p>
+    <w:p>
+      <w:pPr>
+        <w:pStyle w:val="ListParagraph"/>
+        <w:numPr>
+          <w:ilvl w:val="2"/>
+          <w:numId w:val="9"/>
+        </w:numPr>
+        <w:spacing w:after="160" w:line="259" w:lineRule="auto"/>
+        <w:ind w:left="2268" w:hanging="850"/>
+      </w:pPr>
+      <w:r>
+        <w:rPr>
+          <w:cs/>
+        </w:rPr>
+        <w:t xml:space="preserve">ค่าการใช้ไฟฟ้าและเปอร์เซ็นต์ </w:t>
+      </w:r>
+      <w:r>
+        <w:t xml:space="preserve">Unbalance </w:t>
+      </w:r>
+      <w:r>
+        <w:rPr>
+          <w:cs/>
+        </w:rPr>
+        <w:t>กระแสของอุปกรณ์</w:t>
+      </w:r>
+      <w:r>
+        <w:t xml:space="preserve">, </w:t>
+      </w:r>
+      <w:r>
+        <w:rPr>
+          <w:cs/>
+        </w:rPr>
+        <w:t>แรงดันสูง</w:t>
+      </w:r>
+      <w:r>
+        <w:t xml:space="preserve">, </w:t>
+      </w:r>
+      <w:r>
+        <w:rPr>
+          <w:rFonts w:hint="cs"/>
+          <w:cs/>
+        </w:rPr>
+        <w:t xml:space="preserve">  </w:t>
+      </w:r>
+      <w:r>
+        <w:t xml:space="preserve">Drop out fuse </w:t>
+      </w:r>
+      <w:r>
+        <w:rPr>
+          <w:cs/>
+        </w:rPr>
+        <w:t>แรงสูง</w:t>
+      </w:r>
+      <w:r>
+        <w:t xml:space="preserve">, </w:t>
+      </w:r>
+      <w:r>
+        <w:rPr>
+          <w:cs/>
+        </w:rPr>
+        <w:t>หม้อแปลงระบบจำหน่าย</w:t>
+      </w:r>
+      <w:r>
+        <w:t xml:space="preserve">, </w:t>
+      </w:r>
+      <w:r>
+        <w:rPr>
+          <w:cs/>
+        </w:rPr>
+        <w:t xml:space="preserve">ระบบแรงต่ำ </w:t>
+      </w:r>
+    </w:p>
+    <w:p>
+      <w:pPr>
+        <w:pStyle w:val="ListParagraph"/>
+        <w:numPr>
+          <w:ilvl w:val="2"/>
+          <w:numId w:val="9"/>
+        </w:numPr>
+        <w:spacing w:after="160" w:line="259" w:lineRule="auto"/>
+        <w:ind w:left="2268" w:hanging="850"/>
+      </w:pPr>
+      <w:r>
+        <w:rPr>
+          <w:cs/>
+        </w:rPr>
+        <w:t xml:space="preserve">ข้อมูลมิเตอร์ที่ไม่ได้ใช้งาน ข้อมูลมิเตอร์ชำรุดแยกตามพื้นที่การจ่ายไฟ </w:t>
+      </w:r>
+    </w:p>
+    <w:p>
+      <w:pPr>
+        <w:pStyle w:val="ListParagraph"/>
+        <w:numPr>
+          <w:ilvl w:val="2"/>
+          <w:numId w:val="9"/>
+        </w:numPr>
+        <w:spacing w:after="160" w:line="259" w:lineRule="auto"/>
+        <w:ind w:left="2268" w:hanging="850"/>
+      </w:pPr>
+      <w:r>
+        <w:t>Failure Rate (</w:t>
+      </w:r>
+      <w:r>
+        <w:rPr>
+          <w:cs/>
+        </w:rPr>
+        <w:t>เช่น คิดจากจานวนอุปกรณ์ขัดข้องหารจานวนอุปกรณ์ทั้งหมด)</w:t>
+      </w:r>
+    </w:p>
+    <w:p>
+      <w:pPr>
+        <w:pStyle w:val="ListParagraph"/>
+        <w:numPr>
+          <w:ilvl w:val="2"/>
+          <w:numId w:val="9"/>
+        </w:numPr>
+        <w:spacing w:after="160" w:line="259" w:lineRule="auto"/>
+        <w:ind w:left="2268" w:hanging="850"/>
+      </w:pPr>
+      <w:r>
+        <w:rPr>
+          <w:cs/>
+        </w:rPr>
+        <w:t xml:space="preserve">ข้อมูลที่จำเป็นในการจัดทารายงานเหล่านี้จะดึงมาจากระบบภายนอก เช่น </w:t>
+      </w:r>
+      <w:r>
+        <w:t>ADS, SCADA, GIS, CIS</w:t>
       </w:r>
     </w:p>
     <w:p>
@@ -10912,16 +11826,331 @@
         <w:rPr>
           <w:cs/>
         </w:rPr>
-        <w:t xml:space="preserve">สามารถรับข้อมูลจาก </w:t>
-      </w:r>
-      <w:r>
-        <w:t xml:space="preserve">Contact Center </w:t>
-      </w:r>
-      <w:r>
-        <w:rPr>
-          <w:cs/>
-        </w:rPr>
-        <w:t>จาก ระบบตอบรับอัตโนมัติ และ เจ้าหน้าที่รับสาย เพื่อสร้างเหตุการณ์รับแจ้งปัญหาระบบไฟฟ้าในระบบแบบอัตโนมัติ</w:t>
+        <w:t>สามารถเชื่อมต่อ (</w:t>
+      </w:r>
+      <w:r>
+        <w:t xml:space="preserve">Interface) </w:t>
+      </w:r>
+      <w:r>
+        <w:rPr>
+          <w:cs/>
+        </w:rPr>
+        <w:t xml:space="preserve">กับ </w:t>
+      </w:r>
+      <w:r>
+        <w:t xml:space="preserve">Mobile Device </w:t>
+      </w:r>
+      <w:r>
+        <w:rPr>
+          <w:cs/>
+        </w:rPr>
+        <w:t>แบบอัตโนมัติ</w:t>
+      </w:r>
+      <w:r>
+        <w:rPr>
+          <w:rFonts w:hint="cs"/>
+          <w:cs/>
+        </w:rPr>
+        <w:t xml:space="preserve"> ดังนี้</w:t>
+      </w:r>
+    </w:p>
+    <w:p>
+      <w:pPr>
+        <w:pStyle w:val="ListParagraph"/>
+        <w:numPr>
+          <w:ilvl w:val="2"/>
+          <w:numId w:val="9"/>
+        </w:numPr>
+        <w:spacing w:after="160" w:line="259" w:lineRule="auto"/>
+        <w:ind w:left="2268" w:hanging="850"/>
+      </w:pPr>
+      <w:r>
+        <w:rPr>
+          <w:cs/>
+        </w:rPr>
+        <w:t xml:space="preserve">ข้อมูลพิกัดตำแหน่งอุปกรณ์ที่ทำงาน </w:t>
+      </w:r>
+    </w:p>
+    <w:p>
+      <w:pPr>
+        <w:pStyle w:val="ListParagraph"/>
+        <w:numPr>
+          <w:ilvl w:val="2"/>
+          <w:numId w:val="9"/>
+        </w:numPr>
+        <w:spacing w:after="160" w:line="259" w:lineRule="auto"/>
+        <w:ind w:left="2268" w:hanging="850"/>
+      </w:pPr>
+      <w:r>
+        <w:rPr>
+          <w:cs/>
+        </w:rPr>
+        <w:t>ข้อมูลอุปกรณ์ไฟฟ้าขัดข้อง</w:t>
+      </w:r>
+    </w:p>
+    <w:p>
+      <w:pPr>
+        <w:pStyle w:val="ListParagraph"/>
+        <w:numPr>
+          <w:ilvl w:val="2"/>
+          <w:numId w:val="9"/>
+        </w:numPr>
+        <w:spacing w:after="160" w:line="259" w:lineRule="auto"/>
+        <w:ind w:left="2268" w:hanging="850"/>
+      </w:pPr>
+      <w:r>
+        <w:rPr>
+          <w:cs/>
+        </w:rPr>
+        <w:t>ข้อมูลการแก้ไฟหรือแผนคำแนะนำการแก้ไฟ</w:t>
+      </w:r>
+    </w:p>
+    <w:p>
+      <w:pPr>
+        <w:pStyle w:val="ListParagraph"/>
+        <w:numPr>
+          <w:ilvl w:val="2"/>
+          <w:numId w:val="9"/>
+        </w:numPr>
+        <w:spacing w:after="160" w:line="259" w:lineRule="auto"/>
+        <w:ind w:left="2268" w:hanging="850"/>
+      </w:pPr>
+      <w:r>
+        <w:rPr>
+          <w:cs/>
+        </w:rPr>
+        <w:t>ข้อมูลลูกค้าที่ได้รับผลกระทบ</w:t>
+      </w:r>
+    </w:p>
+    <w:p>
+      <w:pPr>
+        <w:pStyle w:val="ListParagraph"/>
+        <w:numPr>
+          <w:ilvl w:val="2"/>
+          <w:numId w:val="9"/>
+        </w:numPr>
+        <w:spacing w:after="160" w:line="259" w:lineRule="auto"/>
+        <w:ind w:left="2268" w:hanging="850"/>
+      </w:pPr>
+      <w:r>
+        <w:rPr>
+          <w:cs/>
+        </w:rPr>
+        <w:t>สามารถรับและปรับปรุงใบสั่งงานเพื่อให้ชุดแก้ไฟทำงาน</w:t>
+      </w:r>
+    </w:p>
+    <w:p>
+      <w:pPr>
+        <w:pStyle w:val="ListParagraph"/>
+        <w:numPr>
+          <w:ilvl w:val="2"/>
+          <w:numId w:val="9"/>
+        </w:numPr>
+        <w:spacing w:after="160" w:line="259" w:lineRule="auto"/>
+        <w:ind w:left="2268" w:hanging="850"/>
+      </w:pPr>
+      <w:r>
+        <w:rPr>
+          <w:cs/>
+        </w:rPr>
+        <w:t xml:space="preserve">ข้อมูล </w:t>
+      </w:r>
+      <w:r>
+        <w:t xml:space="preserve">Work Order </w:t>
+      </w:r>
+      <w:r>
+        <w:rPr>
+          <w:cs/>
+        </w:rPr>
+        <w:t xml:space="preserve">ตามที่ กฟภ. กำหนด (เช่น เลขที่ </w:t>
+      </w:r>
+      <w:r>
+        <w:t xml:space="preserve">Work Order, </w:t>
+      </w:r>
+      <w:r>
+        <w:rPr>
+          <w:cs/>
+        </w:rPr>
+        <w:t xml:space="preserve">กิจกรรมตามแผนซึ่งรวมถึงข้อมูล </w:t>
+      </w:r>
+      <w:r>
+        <w:t xml:space="preserve">Switching Steps </w:t>
+      </w:r>
+      <w:r>
+        <w:rPr>
+          <w:cs/>
+        </w:rPr>
+        <w:t>และพัสดุ) เป็นต้น</w:t>
+      </w:r>
+    </w:p>
+    <w:p>
+      <w:pPr>
+        <w:pStyle w:val="ListParagraph"/>
+        <w:numPr>
+          <w:ilvl w:val="2"/>
+          <w:numId w:val="9"/>
+        </w:numPr>
+        <w:spacing w:after="160" w:line="259" w:lineRule="auto"/>
+        <w:ind w:left="2268" w:hanging="850"/>
+      </w:pPr>
+      <w:r>
+        <w:rPr>
+          <w:cs/>
+        </w:rPr>
+        <w:lastRenderedPageBreak/>
+        <w:t xml:space="preserve">ข้อมูลสภาพการจราจรจากส่วนงานจราจร ทั้งสภาวะปกติและสภาวะฉุกเฉิน รวมทั้งสภาพของเส้นทางที่ส่งผลกระทบต่อยานพาหนะแก้ไฟ และนำมาวิเคราะห์ให้สอดคล้องกับการเส้นทางที่จะไปยังจุดเกิดเหตุการณ์ไฟฟ้าขัดข้อง </w:t>
+      </w:r>
+    </w:p>
+    <w:p>
+      <w:pPr>
+        <w:pStyle w:val="ListParagraph"/>
+        <w:numPr>
+          <w:ilvl w:val="2"/>
+          <w:numId w:val="9"/>
+        </w:numPr>
+        <w:spacing w:after="160" w:line="259" w:lineRule="auto"/>
+        <w:ind w:left="2268" w:hanging="850"/>
+      </w:pPr>
+      <w:r>
+        <w:rPr>
+          <w:cs/>
+        </w:rPr>
+        <w:t>เหตุการณ์ในระบบงานบริหารไฟฟ้าขัดข้อง</w:t>
+      </w:r>
+    </w:p>
+    <w:p>
+      <w:pPr>
+        <w:pStyle w:val="ListParagraph"/>
+        <w:numPr>
+          <w:ilvl w:val="2"/>
+          <w:numId w:val="9"/>
+        </w:numPr>
+        <w:spacing w:after="160" w:line="259" w:lineRule="auto"/>
+        <w:ind w:left="2268" w:hanging="850"/>
+      </w:pPr>
+      <w:r>
+        <w:rPr>
+          <w:cs/>
+        </w:rPr>
+        <w:t>ใบสั่งงานในระบบงานบริหารไฟฟ้าขัดข้อง</w:t>
+      </w:r>
+    </w:p>
+    <w:p>
+      <w:pPr>
+        <w:pStyle w:val="ListParagraph"/>
+        <w:numPr>
+          <w:ilvl w:val="2"/>
+          <w:numId w:val="9"/>
+        </w:numPr>
+        <w:spacing w:after="160" w:line="259" w:lineRule="auto"/>
+        <w:ind w:left="2268" w:hanging="850"/>
+      </w:pPr>
+      <w:r>
+        <w:rPr>
+          <w:cs/>
+        </w:rPr>
+        <w:t xml:space="preserve">สถานะใบสั่งงาน </w:t>
+      </w:r>
+    </w:p>
+    <w:p>
+      <w:pPr>
+        <w:pStyle w:val="ListParagraph"/>
+        <w:numPr>
+          <w:ilvl w:val="2"/>
+          <w:numId w:val="9"/>
+        </w:numPr>
+        <w:spacing w:after="160" w:line="259" w:lineRule="auto"/>
+        <w:ind w:left="2268" w:hanging="850"/>
+      </w:pPr>
+      <w:r>
+        <w:rPr>
+          <w:cs/>
+        </w:rPr>
+        <w:t xml:space="preserve">ข้อมูลรายละเอียดเหตุการณ์ </w:t>
+      </w:r>
+    </w:p>
+    <w:p>
+      <w:pPr>
+        <w:pStyle w:val="ListParagraph"/>
+        <w:numPr>
+          <w:ilvl w:val="2"/>
+          <w:numId w:val="9"/>
+        </w:numPr>
+        <w:spacing w:after="160" w:line="259" w:lineRule="auto"/>
+        <w:ind w:left="2268" w:hanging="850"/>
+      </w:pPr>
+      <w:r>
+        <w:rPr>
+          <w:cs/>
+        </w:rPr>
+        <w:t>เอกสารแนบ (เช่น ภาพถ่าย และข้อความ) ก่อนและหลังดำเนินการแก้ไฟ</w:t>
+      </w:r>
+    </w:p>
+    <w:p>
+      <w:pPr>
+        <w:pStyle w:val="ListParagraph"/>
+        <w:numPr>
+          <w:ilvl w:val="2"/>
+          <w:numId w:val="9"/>
+        </w:numPr>
+        <w:spacing w:after="160" w:line="259" w:lineRule="auto"/>
+        <w:ind w:left="2268" w:hanging="850"/>
+      </w:pPr>
+      <w:r>
+        <w:rPr>
+          <w:cs/>
+        </w:rPr>
+        <w:t>รายงานปัญหาไฟฟ้าขัดข้องจากลูกค้า เช่น ไฟดับ ไฟตก เป็นต้น</w:t>
+      </w:r>
+    </w:p>
+    <w:p>
+      <w:pPr>
+        <w:pStyle w:val="ListParagraph"/>
+        <w:numPr>
+          <w:ilvl w:val="2"/>
+          <w:numId w:val="9"/>
+        </w:numPr>
+        <w:spacing w:after="160" w:line="259" w:lineRule="auto"/>
+        <w:ind w:left="2268" w:hanging="850"/>
+      </w:pPr>
+      <w:r>
+        <w:t xml:space="preserve">Mobile </w:t>
+      </w:r>
+      <w:r>
+        <w:rPr>
+          <w:cs/>
+        </w:rPr>
+        <w:t xml:space="preserve">ต้องสามารถทำงานในโหมด </w:t>
+      </w:r>
+      <w:r>
+        <w:t>O</w:t>
+      </w:r>
+      <w:r>
+        <w:t xml:space="preserve">ffline </w:t>
+      </w:r>
+      <w:r>
+        <w:rPr>
+          <w:cs/>
+        </w:rPr>
+        <w:t xml:space="preserve">ได้และเมื่อสามารถใช้งาน </w:t>
+      </w:r>
+      <w:r>
+        <w:t xml:space="preserve">Online </w:t>
+      </w:r>
+      <w:r>
+        <w:rPr>
+          <w:cs/>
+        </w:rPr>
+        <w:t xml:space="preserve">ได้ตามปกติ จะต้องมีการ </w:t>
+      </w:r>
+      <w:r>
+        <w:t xml:space="preserve">Sync. </w:t>
+      </w:r>
+      <w:r>
+        <w:rPr>
+          <w:cs/>
+        </w:rPr>
+        <w:t>ข้อมูลกลับมาแบบอัตโนมัติ</w:t>
       </w:r>
     </w:p>
     <w:p>
@@ -10942,6 +12171,183 @@
         <w:rPr>
           <w:cs/>
         </w:rPr>
+        <w:t xml:space="preserve">สามารถรับส่งข้อมูลกับ </w:t>
+      </w:r>
+      <w:r>
+        <w:t xml:space="preserve">Mobile Device </w:t>
+      </w:r>
+      <w:r>
+        <w:rPr>
+          <w:cs/>
+        </w:rPr>
+        <w:t>และระบบภายนอกโดยอัตโนมัติสำหรับระบบบริหารไฟฟ้าขัดข้อง</w:t>
+      </w:r>
+      <w:r>
+        <w:t xml:space="preserve"> (OMS) </w:t>
+      </w:r>
+      <w:r>
+        <w:rPr>
+          <w:cs/>
+        </w:rPr>
+        <w:t xml:space="preserve">ตามที่ กฟภ. กำหนด </w:t>
+      </w:r>
+      <w:r>
+        <w:rPr>
+          <w:rFonts w:hint="cs"/>
+          <w:cs/>
+        </w:rPr>
+        <w:t>อย่างน้อยดังนี้</w:t>
+      </w:r>
+    </w:p>
+    <w:p>
+      <w:pPr>
+        <w:pStyle w:val="ListParagraph"/>
+        <w:numPr>
+          <w:ilvl w:val="2"/>
+          <w:numId w:val="9"/>
+        </w:numPr>
+        <w:spacing w:after="160" w:line="259" w:lineRule="auto"/>
+        <w:ind w:left="2268" w:hanging="850"/>
+      </w:pPr>
+      <w:r>
+        <w:rPr>
+          <w:cs/>
+        </w:rPr>
+        <w:t>เหตุการณ์ในระบบงานบริหารไฟฟ้าขัดข้อง</w:t>
+      </w:r>
+    </w:p>
+    <w:p>
+      <w:pPr>
+        <w:pStyle w:val="ListParagraph"/>
+        <w:numPr>
+          <w:ilvl w:val="2"/>
+          <w:numId w:val="9"/>
+        </w:numPr>
+        <w:spacing w:after="160" w:line="259" w:lineRule="auto"/>
+        <w:ind w:left="2268" w:hanging="850"/>
+      </w:pPr>
+      <w:r>
+        <w:rPr>
+          <w:cs/>
+        </w:rPr>
+        <w:t>ใบสั่งงานในระบบงานบริหารไฟฟ้าขัดข้อง</w:t>
+      </w:r>
+    </w:p>
+    <w:p>
+      <w:pPr>
+        <w:pStyle w:val="ListParagraph"/>
+        <w:numPr>
+          <w:ilvl w:val="2"/>
+          <w:numId w:val="9"/>
+        </w:numPr>
+        <w:spacing w:after="160" w:line="259" w:lineRule="auto"/>
+        <w:ind w:left="2268" w:hanging="850"/>
+      </w:pPr>
+      <w:r>
+        <w:rPr>
+          <w:cs/>
+        </w:rPr>
+        <w:t>สถานะใบสั่งงาน (เช่น อยู่ระหว่างดาเนินการ</w:t>
+      </w:r>
+      <w:r>
+        <w:t xml:space="preserve">, </w:t>
+      </w:r>
+      <w:r>
+        <w:rPr>
+          <w:cs/>
+        </w:rPr>
+        <w:t>ปิด)</w:t>
+      </w:r>
+    </w:p>
+    <w:p>
+      <w:pPr>
+        <w:pStyle w:val="ListParagraph"/>
+        <w:numPr>
+          <w:ilvl w:val="2"/>
+          <w:numId w:val="9"/>
+        </w:numPr>
+        <w:spacing w:after="160" w:line="259" w:lineRule="auto"/>
+        <w:ind w:left="2268" w:hanging="850"/>
+      </w:pPr>
+      <w:r>
+        <w:rPr>
+          <w:cs/>
+        </w:rPr>
+        <w:t>ข้อมูลไฟฟ้าขัดข้อง (เช่น สาเหตุไฟฟ้าขัดข้อง เวลาจ่ายไฟกลับคืน รายละเอียดอุปกรณ์ที่ใช้ในการดำเนินการแก้ไฟ เป็นต้น)</w:t>
+      </w:r>
+    </w:p>
+    <w:p>
+      <w:pPr>
+        <w:pStyle w:val="ListParagraph"/>
+        <w:numPr>
+          <w:ilvl w:val="2"/>
+          <w:numId w:val="9"/>
+        </w:numPr>
+        <w:spacing w:after="160" w:line="259" w:lineRule="auto"/>
+        <w:ind w:left="2268" w:hanging="850"/>
+      </w:pPr>
+      <w:r>
+        <w:rPr>
+          <w:cs/>
+        </w:rPr>
+        <w:t>เอกสารแนบ (เช่น ภาพถ่าย และข้อความ) ก่อนและหลังดำเนินการแก้ไฟ</w:t>
+      </w:r>
+    </w:p>
+    <w:p>
+      <w:pPr>
+        <w:pStyle w:val="ListParagraph"/>
+        <w:numPr>
+          <w:ilvl w:val="2"/>
+          <w:numId w:val="9"/>
+        </w:numPr>
+        <w:spacing w:after="160" w:line="259" w:lineRule="auto"/>
+        <w:ind w:left="2268" w:hanging="850"/>
+      </w:pPr>
+      <w:r>
+        <w:rPr>
+          <w:cs/>
+        </w:rPr>
+        <w:t>รายงานปัญหาไฟฟ้าขัดข้องจากลูกค้า เช่น ไฟดับ ไฟตก เป็นต้น</w:t>
+      </w:r>
+    </w:p>
+    <w:p>
+      <w:pPr>
+        <w:pStyle w:val="ListParagraph"/>
+        <w:numPr>
+          <w:ilvl w:val="2"/>
+          <w:numId w:val="9"/>
+        </w:numPr>
+        <w:spacing w:after="160" w:line="259" w:lineRule="auto"/>
+        <w:ind w:left="2268" w:hanging="850"/>
+      </w:pPr>
+      <w:r>
+        <w:rPr>
+          <w:cs/>
+        </w:rPr>
+        <w:t>บันทึกข้อมูลข้อสังเกต/ข้อความ (</w:t>
+      </w:r>
+      <w:r>
+        <w:t>Observations/Notes)</w:t>
+      </w:r>
+    </w:p>
+    <w:p>
+      <w:pPr>
+        <w:pStyle w:val="ListParagraph"/>
+        <w:numPr>
+          <w:ilvl w:val="1"/>
+          <w:numId w:val="9"/>
+        </w:numPr>
+        <w:tabs>
+          <w:tab w:val="left" w:pos="1418"/>
+          <w:tab w:val="left" w:pos="1701"/>
+        </w:tabs>
+        <w:spacing w:after="160" w:line="259" w:lineRule="auto"/>
+        <w:ind w:left="1418" w:hanging="709"/>
+      </w:pPr>
+      <w:r>
+        <w:rPr>
+          <w:cs/>
+        </w:rPr>
         <w:t>สามารถเชื่อมโยง (</w:t>
       </w:r>
       <w:r>
@@ -10951,16 +12357,146 @@
         <w:rPr>
           <w:cs/>
         </w:rPr>
-        <w:t xml:space="preserve">ไปยัง </w:t>
-      </w:r>
-      <w:r>
-        <w:t xml:space="preserve">Contact Center </w:t>
-      </w:r>
-      <w:r>
-        <w:rPr>
-          <w:cs/>
-        </w:rPr>
-        <w:t>เพื่อรับส่งข้อมูล</w:t>
+        <w:t xml:space="preserve">กับ </w:t>
+      </w:r>
+      <w:r>
+        <w:rPr>
+          <w:rFonts w:hint="cs"/>
+          <w:cs/>
+        </w:rPr>
+        <w:t xml:space="preserve">ระบบบริหารข้อมูลมิเตอร์ เช่น </w:t>
+      </w:r>
+      <w:r>
+        <w:t xml:space="preserve">Meter Device Management System (MDMS) (AMR </w:t>
+      </w:r>
+      <w:r>
+        <w:rPr>
+          <w:cs/>
+        </w:rPr>
+        <w:t xml:space="preserve">และ </w:t>
+      </w:r>
+      <w:r>
+        <w:t xml:space="preserve">AMI) </w:t>
+      </w:r>
+      <w:r>
+        <w:rPr>
+          <w:cs/>
+        </w:rPr>
+        <w:t xml:space="preserve">เพื่อรับส่งข้อมูล </w:t>
+      </w:r>
+      <w:r>
+        <w:rPr>
+          <w:rFonts w:hint="cs"/>
+          <w:cs/>
+        </w:rPr>
+        <w:t xml:space="preserve">อาทิ </w:t>
+      </w:r>
+      <w:r>
+        <w:rPr>
+          <w:rFonts w:hint="cs"/>
+          <w:cs/>
+        </w:rPr>
+        <w:t>อย่างน้อยดังนี้</w:t>
+      </w:r>
+    </w:p>
+    <w:p>
+      <w:pPr>
+        <w:pStyle w:val="ListParagraph"/>
+        <w:numPr>
+          <w:ilvl w:val="2"/>
+          <w:numId w:val="9"/>
+        </w:numPr>
+        <w:spacing w:after="160" w:line="259" w:lineRule="auto"/>
+        <w:ind w:left="2268" w:hanging="850"/>
+      </w:pPr>
+      <w:r>
+        <w:rPr>
+          <w:cs/>
+        </w:rPr>
+        <w:t>รับการแจ้งไฟฟ้าขัดข้องและ</w:t>
+      </w:r>
+      <w:r>
+        <w:rPr>
+          <w:rFonts w:hint="cs"/>
+          <w:cs/>
+        </w:rPr>
+        <w:t>นำ</w:t>
+      </w:r>
+      <w:r>
+        <w:rPr>
+          <w:cs/>
+        </w:rPr>
+        <w:t xml:space="preserve">มาสร้างเหตุการณ์ เฉพาะเหตุการณ์ที่ระบบ </w:t>
+      </w:r>
+      <w:r>
+        <w:t xml:space="preserve">SCADA </w:t>
+      </w:r>
+      <w:r>
+        <w:rPr>
+          <w:cs/>
+        </w:rPr>
+        <w:t xml:space="preserve">ไม่สามารถตรวจสอบได้ </w:t>
+      </w:r>
+    </w:p>
+    <w:p>
+      <w:pPr>
+        <w:pStyle w:val="ListParagraph"/>
+        <w:numPr>
+          <w:ilvl w:val="2"/>
+          <w:numId w:val="9"/>
+        </w:numPr>
+        <w:spacing w:after="160" w:line="259" w:lineRule="auto"/>
+        <w:ind w:left="2268" w:hanging="850"/>
+      </w:pPr>
+      <w:r>
+        <w:rPr>
+          <w:cs/>
+        </w:rPr>
+        <w:t>รับและปรับปรุงข้อมูลมิเตอร์รายใหญ่และรายย่อยได้ เช่น หน่วยการใช้ไฟ ก</w:t>
+      </w:r>
+      <w:r>
+        <w:rPr>
+          <w:rFonts w:hint="cs"/>
+          <w:cs/>
+        </w:rPr>
+        <w:t>ำ</w:t>
+      </w:r>
+      <w:r>
+        <w:rPr>
+          <w:cs/>
+        </w:rPr>
+        <w:t>ลังไฟฟ้า (</w:t>
+      </w:r>
+      <w:r>
+        <w:t xml:space="preserve">Watt) </w:t>
+      </w:r>
+      <w:r>
+        <w:rPr>
+          <w:cs/>
+        </w:rPr>
+        <w:t>ก</w:t>
+      </w:r>
+      <w:r>
+        <w:rPr>
+          <w:rFonts w:hint="cs"/>
+          <w:cs/>
+        </w:rPr>
+        <w:t>ำ</w:t>
+      </w:r>
+      <w:r>
+        <w:rPr>
+          <w:cs/>
+        </w:rPr>
+        <w:t>ลังไฟฟ้าสูงสุด (</w:t>
+      </w:r>
+      <w:r>
+        <w:t xml:space="preserve">Peak Load) </w:t>
+      </w:r>
+      <w:r>
+        <w:rPr>
+          <w:cs/>
+        </w:rPr>
+        <w:t xml:space="preserve">แรงดันไฟฟ้า กระแสไฟฟ้า </w:t>
       </w:r>
       <w:r>
         <w:rPr>
@@ -10973,7 +12509,191 @@
         <w:rPr>
           <w:cs/>
         </w:rPr>
-        <w:t>หมายเลขเหตุการณ์การรับแจ้งปัญหาระบบไฟฟ้าขัดข้อง (ทั้งแบบอ้างอิงสถานที่ใช้ไฟ และอ้างอิงเวลาที่แจ้ง)</w:t>
+        <w:t>เป็นต้น ทุก</w:t>
+      </w:r>
+      <w:r>
+        <w:t xml:space="preserve"> </w:t>
+      </w:r>
+      <w:r>
+        <w:rPr>
+          <w:cs/>
+        </w:rPr>
+        <w:t>ๆ 30 นาที</w:t>
+      </w:r>
+    </w:p>
+    <w:p>
+      <w:pPr>
+        <w:pStyle w:val="ListParagraph"/>
+        <w:numPr>
+          <w:ilvl w:val="2"/>
+          <w:numId w:val="9"/>
+        </w:numPr>
+        <w:spacing w:after="160" w:line="259" w:lineRule="auto"/>
+        <w:ind w:left="2268" w:hanging="850"/>
+      </w:pPr>
+      <w:r>
+        <w:rPr>
+          <w:cs/>
+        </w:rPr>
+        <w:lastRenderedPageBreak/>
+        <w:t>รับส่งข้อมูลการทดสอบมิเตอร์รายใหญ่และรายย่อย (</w:t>
+      </w:r>
+      <w:r>
+        <w:t>Ping) (</w:t>
+      </w:r>
+      <w:r>
+        <w:rPr>
+          <w:cs/>
+        </w:rPr>
+        <w:t xml:space="preserve">เช่น </w:t>
+      </w:r>
+      <w:r>
+        <w:t xml:space="preserve">Meter Ping Request </w:t>
+      </w:r>
+      <w:r>
+        <w:rPr>
+          <w:cs/>
+        </w:rPr>
+        <w:t xml:space="preserve">และผลการทดสอบ เช่น มิเตอร์มีหรือไม่มี </w:t>
+      </w:r>
+      <w:r>
+        <w:t xml:space="preserve">Power </w:t>
+      </w:r>
+      <w:r>
+        <w:rPr>
+          <w:cs/>
+        </w:rPr>
+        <w:t>เป็นต้น) ค่าวัดต่าง</w:t>
+      </w:r>
+      <w:r>
+        <w:rPr>
+          <w:rFonts w:hint="cs"/>
+          <w:cs/>
+        </w:rPr>
+        <w:t xml:space="preserve"> </w:t>
+      </w:r>
+      <w:r>
+        <w:rPr>
+          <w:cs/>
+        </w:rPr>
+        <w:t>ๆ เช่น หน่วยการใช้ไฟ ก</w:t>
+      </w:r>
+      <w:r>
+        <w:rPr>
+          <w:rFonts w:hint="cs"/>
+          <w:cs/>
+        </w:rPr>
+        <w:t>ำ</w:t>
+      </w:r>
+      <w:r>
+        <w:rPr>
+          <w:cs/>
+        </w:rPr>
+        <w:t>ลังไฟฟ้า (</w:t>
+      </w:r>
+      <w:r>
+        <w:t xml:space="preserve">Watt) </w:t>
+      </w:r>
+      <w:r>
+        <w:rPr>
+          <w:cs/>
+        </w:rPr>
+        <w:t>ก</w:t>
+      </w:r>
+      <w:r>
+        <w:rPr>
+          <w:rFonts w:hint="cs"/>
+          <w:cs/>
+        </w:rPr>
+        <w:t>ำ</w:t>
+      </w:r>
+      <w:r>
+        <w:rPr>
+          <w:cs/>
+        </w:rPr>
+        <w:t>ลังไฟฟ้าสูงสุด (</w:t>
+      </w:r>
+      <w:r>
+        <w:t xml:space="preserve">Peak Load) </w:t>
+      </w:r>
+      <w:r>
+        <w:rPr>
+          <w:cs/>
+        </w:rPr>
+        <w:t>แรงดันไฟฟ้า กระแสไฟฟ้า เป็นต้น โดยต้องสามารถดูข้อมูลได้จากระบบบริหารไฟฟ้าขัดข้อง (</w:t>
+      </w:r>
+      <w:r>
+        <w:t>OMS)</w:t>
+      </w:r>
+    </w:p>
+    <w:p>
+      <w:pPr>
+        <w:pStyle w:val="ListParagraph"/>
+        <w:numPr>
+          <w:ilvl w:val="2"/>
+          <w:numId w:val="9"/>
+        </w:numPr>
+        <w:spacing w:after="160" w:line="259" w:lineRule="auto"/>
+        <w:ind w:left="2268" w:hanging="850"/>
+      </w:pPr>
+      <w:r>
+        <w:rPr>
+          <w:cs/>
+        </w:rPr>
+        <w:t>สามารถแยกสถานะของมิเตอร์ที่มิเตอร์ที่ถูกตัดไฟ หรือมิเตอร์ที่เกิดไฟฟ้าขัดข้องได้ โดยจะไม่รับค่าหน่วยการใช้ไฟ กำลังไฟฟ้า (</w:t>
+      </w:r>
+      <w:r>
+        <w:t xml:space="preserve">Watt) </w:t>
+      </w:r>
+      <w:r>
+        <w:rPr>
+          <w:cs/>
+        </w:rPr>
+        <w:t>กำลังไฟฟ้าสูงสุด (</w:t>
+      </w:r>
+      <w:r>
+        <w:t xml:space="preserve">Peak Load) </w:t>
+      </w:r>
+      <w:r>
+        <w:rPr>
+          <w:cs/>
+        </w:rPr>
+        <w:t>แรงดันไฟฟ้า กระแสไฟฟ้า เป็นต้น ของมิเตอร์ที่อยู่ในสถานะถูกตัดไฟ</w:t>
+      </w:r>
+    </w:p>
+    <w:p>
+      <w:pPr>
+        <w:pStyle w:val="ListParagraph"/>
+        <w:numPr>
+          <w:ilvl w:val="2"/>
+          <w:numId w:val="9"/>
+        </w:numPr>
+        <w:spacing w:after="160" w:line="259" w:lineRule="auto"/>
+        <w:ind w:left="2268" w:hanging="850"/>
+      </w:pPr>
+      <w:r>
+        <w:rPr>
+          <w:cs/>
+        </w:rPr>
+        <w:t xml:space="preserve">สามารถรับข้อมูล </w:t>
+      </w:r>
+      <w:r>
+        <w:t xml:space="preserve">Power Outage Notification </w:t>
+      </w:r>
+      <w:r>
+        <w:rPr>
+          <w:rFonts w:hint="eastAsia"/>
+        </w:rPr>
+        <w:t>(</w:t>
+      </w:r>
+      <w:r>
+        <w:t xml:space="preserve">PON) </w:t>
+      </w:r>
+      <w:r>
+        <w:rPr>
+          <w:cs/>
+        </w:rPr>
+        <w:t>ได้</w:t>
       </w:r>
     </w:p>
     <w:p>
@@ -10994,55 +12714,7 @@
         <w:rPr>
           <w:cs/>
         </w:rPr>
-        <w:t>สามารถเชื่อมโยง (</w:t>
-      </w:r>
-      <w:r>
-        <w:t xml:space="preserve">Integrate) </w:t>
-      </w:r>
-      <w:r>
-        <w:rPr>
-          <w:cs/>
-        </w:rPr>
-        <w:t>กับระบบบำรุงรักษา เพื่อนำแผนงานบำรุงรักษามาสร้างเป็นเหตุการณ์แผนดับไฟได้แบบอัตโนมัติ และสามารถปรับปรุงแผนงานที่เหมาะสมจากระบบ</w:t>
-      </w:r>
-      <w:r>
-        <w:rPr>
-          <w:rFonts w:hint="cs"/>
-          <w:cs/>
-        </w:rPr>
-        <w:t>บริหารไฟฟ้าขัดข้อง (</w:t>
-      </w:r>
-      <w:r>
-        <w:t>OMS</w:t>
-      </w:r>
-      <w:r>
-        <w:rPr>
-          <w:rFonts w:hint="cs"/>
-          <w:cs/>
-        </w:rPr>
-        <w:t>)</w:t>
-      </w:r>
-      <w:r>
-        <w:t xml:space="preserve"> </w:t>
-      </w:r>
-      <w:r>
-        <w:rPr>
-          <w:rFonts w:hint="cs"/>
-          <w:cs/>
-        </w:rPr>
-        <w:t>เพื่</w:t>
-      </w:r>
-      <w:r>
-        <w:rPr>
-          <w:cs/>
-        </w:rPr>
-        <w:t>อไปปรับปรุงข้อมูลในระบบ</w:t>
-      </w:r>
-      <w:r>
-        <w:rPr>
-          <w:cs/>
-        </w:rPr>
-        <w:t>บำรุงรักษา</w:t>
+        <w:t>สามารถเชื่อมต่อกับระบบบริหารเงิน เพื่อใช้ในการบริหารจัดการเกี่ยวกับต้นทุนค่าใช้จ่ายได้</w:t>
       </w:r>
     </w:p>
     <w:p>
@@ -11063,1644 +12735,30 @@
         <w:rPr>
           <w:cs/>
         </w:rPr>
-        <w:t>สามารถส่งข้อมูลการแจ้งเตือนไปยัง ระบบ</w:t>
-      </w:r>
-      <w:r>
-        <w:rPr>
-          <w:rFonts w:hint="cs"/>
-          <w:cs/>
-        </w:rPr>
-        <w:t>ที่เกี่ยวข้อง</w:t>
-      </w:r>
-      <w:r>
-        <w:rPr>
-          <w:cs/>
-        </w:rPr>
-        <w:t xml:space="preserve"> เช่น กรณีที่ระบบ</w:t>
-      </w:r>
-      <w:r>
-        <w:rPr>
-          <w:rFonts w:hint="cs"/>
-          <w:cs/>
-        </w:rPr>
-        <w:t>บริหารไฟฟ้าขัดข้อง (</w:t>
-      </w:r>
-      <w:r>
-        <w:t>OMS</w:t>
-      </w:r>
-      <w:r>
-        <w:rPr>
-          <w:rFonts w:hint="cs"/>
-          <w:cs/>
-        </w:rPr>
-        <w:t>)</w:t>
-      </w:r>
-      <w:r>
-        <w:t xml:space="preserve"> </w:t>
-      </w:r>
-      <w:r>
-        <w:rPr>
-          <w:cs/>
-        </w:rPr>
-        <w:t>มีข้อมูลการทำงานของอุปกรณ์สูงผิดปกติ (</w:t>
-      </w:r>
-      <w:r>
-        <w:t xml:space="preserve">Condition Base Maintenance) </w:t>
-      </w:r>
-      <w:r>
-        <w:rPr>
-          <w:cs/>
-        </w:rPr>
-        <w:t xml:space="preserve">และสามารถติดตามข้อมูลแผนงาน หรือใบสั่งงานบำรุงรักษาจากใบแจ้งเตือนได้ </w:t>
-      </w:r>
-      <w:r>
-        <w:rPr>
-          <w:rFonts w:hint="cs"/>
-          <w:cs/>
-        </w:rPr>
-        <w:t>อย่างน้อยดังนี้</w:t>
-      </w:r>
-    </w:p>
-    <w:p>
-      <w:pPr>
-        <w:pStyle w:val="ListParagraph"/>
-        <w:numPr>
-          <w:ilvl w:val="2"/>
-          <w:numId w:val="9"/>
-        </w:numPr>
-        <w:spacing w:after="160" w:line="259" w:lineRule="auto"/>
-        <w:ind w:left="2268" w:hanging="850"/>
-      </w:pPr>
-      <w:r>
-        <w:rPr>
-          <w:cs/>
-        </w:rPr>
-        <w:t>กิจกรรมที่ทำในแต่ละอุปกรณ์</w:t>
-      </w:r>
-    </w:p>
-    <w:p>
-      <w:pPr>
-        <w:pStyle w:val="ListParagraph"/>
-        <w:numPr>
-          <w:ilvl w:val="2"/>
-          <w:numId w:val="9"/>
-        </w:numPr>
-        <w:spacing w:after="160" w:line="259" w:lineRule="auto"/>
-        <w:ind w:left="2268" w:hanging="850"/>
-      </w:pPr>
-      <w:r>
-        <w:rPr>
-          <w:cs/>
-        </w:rPr>
-        <w:t>ระยะเวลาที่ใช้ในการทำงาน</w:t>
-      </w:r>
-    </w:p>
-    <w:p>
-      <w:pPr>
-        <w:pStyle w:val="ListParagraph"/>
-        <w:numPr>
-          <w:ilvl w:val="2"/>
-          <w:numId w:val="9"/>
-        </w:numPr>
-        <w:spacing w:after="160" w:line="259" w:lineRule="auto"/>
-        <w:ind w:left="2268" w:hanging="850"/>
-      </w:pPr>
-      <w:r>
-        <w:rPr>
-          <w:cs/>
-        </w:rPr>
-        <w:t>หน่วยงานรับผิดชอบของแต่ละกิจกรรม</w:t>
-      </w:r>
-    </w:p>
-    <w:p>
-      <w:pPr>
-        <w:pStyle w:val="ListParagraph"/>
-        <w:numPr>
-          <w:ilvl w:val="1"/>
-          <w:numId w:val="9"/>
-        </w:numPr>
-        <w:tabs>
-          <w:tab w:val="left" w:pos="1418"/>
-          <w:tab w:val="left" w:pos="1701"/>
-        </w:tabs>
-        <w:spacing w:after="160" w:line="259" w:lineRule="auto"/>
-        <w:ind w:left="1418" w:hanging="709"/>
-      </w:pPr>
-      <w:r>
-        <w:rPr>
-          <w:cs/>
-        </w:rPr>
-        <w:t>สามารถเชื่อมโยง (</w:t>
-      </w:r>
-      <w:r>
-        <w:t xml:space="preserve">Integrate) </w:t>
-      </w:r>
-      <w:r>
-        <w:rPr>
-          <w:cs/>
-        </w:rPr>
-        <w:t xml:space="preserve">และรับข้อมูลจากระบบบริหารจัดการทรัพยากรบุคคล (เฉพาะกลุ่มของ พนักงาน ลูกจ้างช่าง คนงานที่เกี่ยวกับงานแก้ไฟ) </w:t>
-      </w:r>
-      <w:r>
-        <w:rPr>
-          <w:rFonts w:hint="cs"/>
-          <w:cs/>
-        </w:rPr>
-        <w:t>อย่างน้อยดังนี้</w:t>
-      </w:r>
-    </w:p>
-    <w:p>
-      <w:pPr>
-        <w:pStyle w:val="ListParagraph"/>
-        <w:numPr>
-          <w:ilvl w:val="2"/>
-          <w:numId w:val="9"/>
-        </w:numPr>
-        <w:tabs>
-          <w:tab w:val="left" w:pos="1418"/>
-          <w:tab w:val="left" w:pos="1701"/>
-        </w:tabs>
-        <w:spacing w:after="160" w:line="259" w:lineRule="auto"/>
-      </w:pPr>
-      <w:r>
-        <w:rPr>
-          <w:cs/>
-        </w:rPr>
-        <w:t xml:space="preserve">ชื่อ นามสกุล </w:t>
-      </w:r>
-    </w:p>
-    <w:p>
-      <w:pPr>
-        <w:pStyle w:val="ListParagraph"/>
-        <w:numPr>
-          <w:ilvl w:val="2"/>
-          <w:numId w:val="9"/>
-        </w:numPr>
-        <w:tabs>
-          <w:tab w:val="left" w:pos="1418"/>
-          <w:tab w:val="left" w:pos="1701"/>
-        </w:tabs>
-        <w:spacing w:after="160" w:line="259" w:lineRule="auto"/>
-      </w:pPr>
-      <w:r>
-        <w:rPr>
-          <w:cs/>
-        </w:rPr>
-        <w:t>รหัสประจ</w:t>
-      </w:r>
-      <w:r>
-        <w:rPr>
-          <w:rFonts w:hint="cs"/>
-          <w:cs/>
-        </w:rPr>
-        <w:t>ำ</w:t>
-      </w:r>
-      <w:r>
-        <w:rPr>
-          <w:cs/>
-        </w:rPr>
-        <w:t xml:space="preserve">ตัว </w:t>
-      </w:r>
-    </w:p>
-    <w:p>
-      <w:pPr>
-        <w:pStyle w:val="ListParagraph"/>
-        <w:numPr>
-          <w:ilvl w:val="2"/>
-          <w:numId w:val="9"/>
-        </w:numPr>
-        <w:tabs>
-          <w:tab w:val="left" w:pos="1418"/>
-          <w:tab w:val="left" w:pos="1701"/>
-        </w:tabs>
-        <w:spacing w:after="160" w:line="259" w:lineRule="auto"/>
-      </w:pPr>
-      <w:r>
-        <w:rPr>
-          <w:cs/>
-        </w:rPr>
-        <w:t xml:space="preserve">หมายเลขบัตรประชาชน </w:t>
-      </w:r>
-    </w:p>
-    <w:p>
-      <w:pPr>
-        <w:pStyle w:val="ListParagraph"/>
-        <w:numPr>
-          <w:ilvl w:val="2"/>
-          <w:numId w:val="9"/>
-        </w:numPr>
-        <w:tabs>
-          <w:tab w:val="left" w:pos="1418"/>
-          <w:tab w:val="left" w:pos="1701"/>
-        </w:tabs>
-        <w:spacing w:after="160" w:line="259" w:lineRule="auto"/>
-      </w:pPr>
-      <w:r>
-        <w:rPr>
-          <w:cs/>
-        </w:rPr>
-        <w:t xml:space="preserve">ทักษะ </w:t>
-      </w:r>
-    </w:p>
-    <w:p>
-      <w:pPr>
-        <w:pStyle w:val="ListParagraph"/>
-        <w:numPr>
-          <w:ilvl w:val="2"/>
-          <w:numId w:val="9"/>
-        </w:numPr>
-        <w:tabs>
-          <w:tab w:val="left" w:pos="1418"/>
-          <w:tab w:val="left" w:pos="1701"/>
-        </w:tabs>
-        <w:spacing w:after="160" w:line="259" w:lineRule="auto"/>
-      </w:pPr>
-      <w:r>
-        <w:rPr>
-          <w:cs/>
-        </w:rPr>
-        <w:t>ตารางกำหนดเวลาปฏิบัติงาน</w:t>
-      </w:r>
-    </w:p>
-    <w:p>
-      <w:pPr>
-        <w:pStyle w:val="ListParagraph"/>
-        <w:numPr>
-          <w:ilvl w:val="1"/>
-          <w:numId w:val="9"/>
-        </w:numPr>
-        <w:tabs>
-          <w:tab w:val="left" w:pos="1418"/>
-          <w:tab w:val="left" w:pos="1701"/>
-        </w:tabs>
-        <w:spacing w:after="160" w:line="259" w:lineRule="auto"/>
-        <w:ind w:left="1418" w:hanging="709"/>
-      </w:pPr>
-      <w:r>
-        <w:rPr>
-          <w:cs/>
-        </w:rPr>
-        <w:t>สามารถเชื่อมโยง (</w:t>
-      </w:r>
-      <w:r>
-        <w:t xml:space="preserve">Integrate) </w:t>
-      </w:r>
-      <w:r>
-        <w:rPr>
-          <w:cs/>
-        </w:rPr>
-        <w:t xml:space="preserve">กับระบบบริหารจัดการทรัพยากรบุคคล โดยการส่งข้อมูลการทำงานจริงของชุดแก้ไฟ เพื่อนำไปปรับปรุงข้อมูลบุคลากรที่เกี่ยวข้องกับงานแก้ไฟ </w:t>
-      </w:r>
-      <w:r>
-        <w:rPr>
-          <w:rFonts w:hint="cs"/>
-          <w:cs/>
-        </w:rPr>
-        <w:t>ได้แก่</w:t>
-      </w:r>
-      <w:r>
-        <w:rPr>
-          <w:cs/>
-        </w:rPr>
-        <w:t xml:space="preserve"> </w:t>
-      </w:r>
-      <w:r>
-        <w:rPr>
-          <w:rFonts w:hint="cs"/>
-          <w:strike/>
-          <w:cs/>
-        </w:rPr>
-        <w:t>ข้อมูล</w:t>
-      </w:r>
-      <w:r>
-        <w:rPr>
-          <w:strike/>
-          <w:cs/>
-        </w:rPr>
-        <w:t>ทักษะการทำงาน</w:t>
-      </w:r>
-      <w:r>
-        <w:rPr>
-          <w:cs/>
-        </w:rPr>
-        <w:t xml:space="preserve"> </w:t>
-      </w:r>
-      <w:r>
-        <w:rPr>
-          <w:rFonts w:hint="cs"/>
-          <w:cs/>
-        </w:rPr>
-        <w:t>ข้อมูล</w:t>
-      </w:r>
-      <w:r>
-        <w:rPr>
-          <w:cs/>
-        </w:rPr>
-        <w:t xml:space="preserve">ใบสั่งงานที่เคยดำเนินงาน โดยระบุข้อมูล </w:t>
-      </w:r>
-      <w:r>
-        <w:rPr>
-          <w:rFonts w:hint="cs"/>
-          <w:cs/>
-        </w:rPr>
-        <w:t>ได้แก่</w:t>
-      </w:r>
-      <w:r>
-        <w:rPr>
-          <w:cs/>
-        </w:rPr>
-        <w:t xml:space="preserve"> รหัสประจ</w:t>
-      </w:r>
-      <w:r>
-        <w:rPr>
-          <w:rFonts w:hint="cs"/>
-          <w:cs/>
-        </w:rPr>
-        <w:t>ำ</w:t>
-      </w:r>
-      <w:r>
-        <w:rPr>
-          <w:cs/>
-        </w:rPr>
-        <w:t xml:space="preserve">ตัว วันและเวลาที่ปรับปรุงข้อมูล </w:t>
-      </w:r>
-    </w:p>
-    <w:p>
-      <w:pPr>
-        <w:pStyle w:val="ListParagraph"/>
-        <w:numPr>
-          <w:ilvl w:val="1"/>
-          <w:numId w:val="9"/>
-        </w:numPr>
-        <w:tabs>
-          <w:tab w:val="left" w:pos="1418"/>
-          <w:tab w:val="left" w:pos="1701"/>
-        </w:tabs>
-        <w:spacing w:after="160" w:line="259" w:lineRule="auto"/>
-        <w:ind w:left="1418" w:hanging="709"/>
-      </w:pPr>
-      <w:r>
-        <w:rPr>
-          <w:cs/>
-        </w:rPr>
-        <w:lastRenderedPageBreak/>
-        <w:t>สามารถส่งข้อมูลการใช้งานอุปกรณ์ที่ใช้ในการแก้กระแสไฟฟ้าขัดข้องไปยังระบบบริหารจัดการพัสดุ เพื่อใช้ในการวิเคราะห์การจัดซื้ออุปกรณ์กลับมาทดแทน</w:t>
-      </w:r>
-      <w:r>
-        <w:rPr>
-          <w:rFonts w:hint="cs"/>
-          <w:cs/>
-        </w:rPr>
-        <w:t xml:space="preserve"> </w:t>
-      </w:r>
-      <w:r>
-        <w:rPr>
-          <w:cs/>
-        </w:rPr>
-        <w:t>ที่คลังแก้ไฟฟ้าขัดข้อง</w:t>
-      </w:r>
-    </w:p>
-    <w:p>
-      <w:pPr>
-        <w:pStyle w:val="ListParagraph"/>
-        <w:numPr>
-          <w:ilvl w:val="1"/>
-          <w:numId w:val="9"/>
-        </w:numPr>
-        <w:tabs>
-          <w:tab w:val="left" w:pos="1418"/>
-          <w:tab w:val="left" w:pos="1701"/>
-        </w:tabs>
-        <w:spacing w:after="160" w:line="259" w:lineRule="auto"/>
-        <w:ind w:left="1418" w:hanging="709"/>
-      </w:pPr>
-      <w:r>
-        <w:rPr>
-          <w:cs/>
-        </w:rPr>
-        <w:t>สามารถเชื่อมโยง (</w:t>
-      </w:r>
-      <w:r>
-        <w:t xml:space="preserve">Integrate) </w:t>
-      </w:r>
-      <w:r>
-        <w:rPr>
-          <w:cs/>
-        </w:rPr>
-        <w:t xml:space="preserve">กับระบบฐานข้อมูลสินทรัพย์/อุปกรณ์ไฟฟ้า เพื่อจัดทำรายงานที่เกี่ยวกับสินทรัพย์/อุปกรณ์ไฟฟ้า (เช่นรายงาน </w:t>
-      </w:r>
-      <w:r>
-        <w:t xml:space="preserve">Failure Rate) </w:t>
-      </w:r>
-      <w:r>
-        <w:rPr>
-          <w:cs/>
-        </w:rPr>
-        <w:t xml:space="preserve">โดยมีข้อมูลเบื้องต้นตามที่ กฟภ กำหนด </w:t>
-      </w:r>
-      <w:r>
-        <w:rPr>
-          <w:rFonts w:hint="cs"/>
-          <w:cs/>
-        </w:rPr>
-        <w:t>อย่างน้อยดังนี้</w:t>
-      </w:r>
-    </w:p>
-    <w:p>
-      <w:pPr>
-        <w:pStyle w:val="ListParagraph"/>
-        <w:numPr>
-          <w:ilvl w:val="2"/>
-          <w:numId w:val="9"/>
-        </w:numPr>
-        <w:spacing w:after="160" w:line="259" w:lineRule="auto"/>
-        <w:ind w:left="2268" w:hanging="850"/>
-      </w:pPr>
-      <w:r>
-        <w:rPr>
-          <w:cs/>
-        </w:rPr>
-        <w:t xml:space="preserve">ประเภทอุปกรณ์ไฟฟ้า </w:t>
-      </w:r>
-    </w:p>
-    <w:p>
-      <w:pPr>
-        <w:pStyle w:val="ListParagraph"/>
-        <w:numPr>
-          <w:ilvl w:val="2"/>
-          <w:numId w:val="9"/>
-        </w:numPr>
-        <w:spacing w:after="160" w:line="259" w:lineRule="auto"/>
-        <w:ind w:left="2268" w:hanging="850"/>
-      </w:pPr>
-      <w:r>
-        <w:rPr>
-          <w:cs/>
-        </w:rPr>
-        <w:t xml:space="preserve">ยี่ห้ออุปกรณ์ไฟฟ้า </w:t>
-      </w:r>
-    </w:p>
-    <w:p>
-      <w:pPr>
-        <w:pStyle w:val="ListParagraph"/>
-        <w:numPr>
-          <w:ilvl w:val="2"/>
-          <w:numId w:val="9"/>
-        </w:numPr>
-        <w:spacing w:after="160" w:line="259" w:lineRule="auto"/>
-        <w:ind w:left="2268" w:hanging="850"/>
-      </w:pPr>
-      <w:r>
-        <w:t>Failure Duration (</w:t>
-      </w:r>
-      <w:r>
-        <w:rPr>
-          <w:cs/>
-        </w:rPr>
-        <w:t xml:space="preserve">เช่น ตั้งแต่ </w:t>
-      </w:r>
-      <w:r>
-        <w:t xml:space="preserve">Failure </w:t>
-      </w:r>
-      <w:r>
-        <w:rPr>
-          <w:cs/>
-        </w:rPr>
-        <w:t xml:space="preserve">ไปจนถึง </w:t>
-      </w:r>
-      <w:r>
-        <w:t>Re-</w:t>
-      </w:r>
-      <w:proofErr w:type="spellStart"/>
-      <w:r>
-        <w:t>energise</w:t>
-      </w:r>
-      <w:proofErr w:type="spellEnd"/>
-      <w:r>
-        <w:t xml:space="preserve"> State) </w:t>
-      </w:r>
-    </w:p>
-    <w:p>
-      <w:pPr>
-        <w:pStyle w:val="ListParagraph"/>
-        <w:numPr>
-          <w:ilvl w:val="2"/>
-          <w:numId w:val="9"/>
-        </w:numPr>
-        <w:spacing w:after="160" w:line="259" w:lineRule="auto"/>
-        <w:ind w:left="2268" w:hanging="850"/>
-      </w:pPr>
-      <w:r>
-        <w:rPr>
-          <w:cs/>
-        </w:rPr>
-        <w:t xml:space="preserve">ข้อมูล </w:t>
-      </w:r>
-      <w:r>
-        <w:t xml:space="preserve">Average Load </w:t>
-      </w:r>
-      <w:r>
-        <w:rPr>
-          <w:cs/>
-        </w:rPr>
-        <w:t xml:space="preserve">และ </w:t>
-      </w:r>
-      <w:r>
-        <w:t xml:space="preserve">Peak Load </w:t>
-      </w:r>
-      <w:r>
-        <w:rPr>
-          <w:cs/>
-        </w:rPr>
-        <w:t xml:space="preserve">ของมิเตอร์เพื่อนำมาใช้ในการคำนวณโหลดหม้อแปลงระบบจำหน่าย </w:t>
-      </w:r>
-    </w:p>
-    <w:p>
-      <w:pPr>
-        <w:pStyle w:val="ListParagraph"/>
-        <w:numPr>
-          <w:ilvl w:val="2"/>
-          <w:numId w:val="9"/>
-        </w:numPr>
-        <w:spacing w:after="160" w:line="259" w:lineRule="auto"/>
-        <w:ind w:left="2268" w:hanging="850"/>
-      </w:pPr>
-      <w:r>
-        <w:rPr>
-          <w:cs/>
-        </w:rPr>
-        <w:t xml:space="preserve">ค่าการใช้ไฟฟ้าและเปอร์เซ็นต์การจ่ายโหลดของหม้อแปลงระบบจำหน่ายแยกตามภาคการไฟฟ้า/พื้นที่การจ่ายไฟ </w:t>
-      </w:r>
-    </w:p>
-    <w:p>
-      <w:pPr>
-        <w:pStyle w:val="ListParagraph"/>
-        <w:numPr>
-          <w:ilvl w:val="2"/>
-          <w:numId w:val="9"/>
-        </w:numPr>
-        <w:spacing w:after="160" w:line="259" w:lineRule="auto"/>
-        <w:ind w:left="2268" w:hanging="850"/>
-      </w:pPr>
-      <w:r>
-        <w:rPr>
-          <w:cs/>
-        </w:rPr>
-        <w:t xml:space="preserve">ค่าการใช้ไฟฟ้าและเปอร์เซ็นต์ </w:t>
-      </w:r>
-      <w:r>
-        <w:t xml:space="preserve">Unbalance </w:t>
-      </w:r>
-      <w:r>
-        <w:rPr>
-          <w:cs/>
-        </w:rPr>
-        <w:t>กระแสของอุปกรณ์</w:t>
-      </w:r>
-      <w:r>
-        <w:t xml:space="preserve">, </w:t>
-      </w:r>
-      <w:r>
-        <w:rPr>
-          <w:cs/>
-        </w:rPr>
-        <w:t>แรงดันสูง</w:t>
-      </w:r>
-      <w:r>
-        <w:t xml:space="preserve">, </w:t>
-      </w:r>
-      <w:r>
-        <w:rPr>
-          <w:rFonts w:hint="cs"/>
-          <w:cs/>
-        </w:rPr>
-        <w:t xml:space="preserve">  </w:t>
-      </w:r>
-      <w:r>
-        <w:t xml:space="preserve">Drop out fuse </w:t>
-      </w:r>
-      <w:r>
-        <w:rPr>
-          <w:cs/>
-        </w:rPr>
-        <w:t>แรงสูง</w:t>
-      </w:r>
-      <w:r>
-        <w:t xml:space="preserve">, </w:t>
-      </w:r>
-      <w:r>
-        <w:rPr>
-          <w:cs/>
-        </w:rPr>
-        <w:t>หม้อแปลงระบบจำหน่าย</w:t>
-      </w:r>
-      <w:r>
-        <w:t xml:space="preserve">, </w:t>
-      </w:r>
-      <w:r>
-        <w:rPr>
-          <w:cs/>
-        </w:rPr>
-        <w:t xml:space="preserve">ระบบแรงต่ำ </w:t>
-      </w:r>
-    </w:p>
-    <w:p>
-      <w:pPr>
-        <w:pStyle w:val="ListParagraph"/>
-        <w:numPr>
-          <w:ilvl w:val="2"/>
-          <w:numId w:val="9"/>
-        </w:numPr>
-        <w:spacing w:after="160" w:line="259" w:lineRule="auto"/>
-        <w:ind w:left="2268" w:hanging="850"/>
-      </w:pPr>
-      <w:r>
-        <w:rPr>
-          <w:cs/>
-        </w:rPr>
-        <w:t xml:space="preserve">ข้อมูลมิเตอร์ที่ไม่ได้ใช้งาน ข้อมูลมิเตอร์ชำรุดแยกตามพื้นที่การจ่ายไฟ </w:t>
-      </w:r>
-    </w:p>
-    <w:p>
-      <w:pPr>
-        <w:pStyle w:val="ListParagraph"/>
-        <w:numPr>
-          <w:ilvl w:val="2"/>
-          <w:numId w:val="9"/>
-        </w:numPr>
-        <w:spacing w:after="160" w:line="259" w:lineRule="auto"/>
-        <w:ind w:left="2268" w:hanging="850"/>
-      </w:pPr>
-      <w:r>
-        <w:t>Failure Rate (</w:t>
-      </w:r>
-      <w:r>
-        <w:rPr>
-          <w:cs/>
-        </w:rPr>
-        <w:t>เช่น คิดจากจานวนอุปกรณ์ขัดข้องหารจานวนอุปกรณ์ทั้งหมด)</w:t>
-      </w:r>
-    </w:p>
-    <w:p>
-      <w:pPr>
-        <w:pStyle w:val="ListParagraph"/>
-        <w:numPr>
-          <w:ilvl w:val="2"/>
-          <w:numId w:val="9"/>
-        </w:numPr>
-        <w:spacing w:after="160" w:line="259" w:lineRule="auto"/>
-        <w:ind w:left="2268" w:hanging="850"/>
-      </w:pPr>
-      <w:r>
-        <w:rPr>
-          <w:cs/>
-        </w:rPr>
-        <w:t xml:space="preserve">ข้อมูลที่จำเป็นในการจัดทารายงานเหล่านี้จะดึงมาจากระบบภายนอก เช่น </w:t>
-      </w:r>
-      <w:r>
-        <w:t>ADS, SCADA, GIS, CIS</w:t>
-      </w:r>
-    </w:p>
-    <w:p>
-      <w:pPr>
-        <w:pStyle w:val="ListParagraph"/>
-        <w:numPr>
-          <w:ilvl w:val="1"/>
-          <w:numId w:val="9"/>
-        </w:numPr>
-        <w:tabs>
-          <w:tab w:val="left" w:pos="1418"/>
-          <w:tab w:val="left" w:pos="1701"/>
-        </w:tabs>
-        <w:spacing w:after="160" w:line="259" w:lineRule="auto"/>
-        <w:ind w:left="1418" w:hanging="709"/>
-      </w:pPr>
-      <w:r>
-        <w:rPr>
-          <w:cs/>
-        </w:rPr>
-        <w:t>สามารถเชื่อมต่อ (</w:t>
-      </w:r>
-      <w:r>
-        <w:t xml:space="preserve">Interface) </w:t>
-      </w:r>
-      <w:r>
-        <w:rPr>
-          <w:cs/>
-        </w:rPr>
-        <w:t xml:space="preserve">กับ </w:t>
-      </w:r>
-      <w:r>
-        <w:t xml:space="preserve">Mobile Device </w:t>
-      </w:r>
-      <w:r>
-        <w:rPr>
-          <w:cs/>
-        </w:rPr>
-        <w:t>แบบอัตโนมัติ</w:t>
-      </w:r>
-      <w:r>
-        <w:rPr>
-          <w:rFonts w:hint="cs"/>
-          <w:cs/>
-        </w:rPr>
-        <w:t xml:space="preserve"> ดังนี้</w:t>
-      </w:r>
-    </w:p>
-    <w:p>
-      <w:pPr>
-        <w:pStyle w:val="ListParagraph"/>
-        <w:numPr>
-          <w:ilvl w:val="2"/>
-          <w:numId w:val="9"/>
-        </w:numPr>
-        <w:spacing w:after="160" w:line="259" w:lineRule="auto"/>
-        <w:ind w:left="2268" w:hanging="850"/>
-      </w:pPr>
-      <w:r>
-        <w:rPr>
-          <w:cs/>
-        </w:rPr>
-        <w:t xml:space="preserve">ข้อมูลพิกัดตำแหน่งอุปกรณ์ที่ทำงาน </w:t>
-      </w:r>
-    </w:p>
-    <w:p>
-      <w:pPr>
-        <w:pStyle w:val="ListParagraph"/>
-        <w:numPr>
-          <w:ilvl w:val="2"/>
-          <w:numId w:val="9"/>
-        </w:numPr>
-        <w:spacing w:after="160" w:line="259" w:lineRule="auto"/>
-        <w:ind w:left="2268" w:hanging="850"/>
-      </w:pPr>
-      <w:r>
-        <w:rPr>
-          <w:cs/>
-        </w:rPr>
-        <w:t>ข้อมูลอุปกรณ์ไฟฟ้าขัดข้อง</w:t>
-      </w:r>
-    </w:p>
-    <w:p>
-      <w:pPr>
-        <w:pStyle w:val="ListParagraph"/>
-        <w:numPr>
-          <w:ilvl w:val="2"/>
-          <w:numId w:val="9"/>
-        </w:numPr>
-        <w:spacing w:after="160" w:line="259" w:lineRule="auto"/>
-        <w:ind w:left="2268" w:hanging="850"/>
-      </w:pPr>
-      <w:r>
-        <w:rPr>
-          <w:cs/>
-        </w:rPr>
-        <w:t>ข้อมูลการแก้ไฟหรือแผนคำแนะนำการแก้ไฟ</w:t>
-      </w:r>
-    </w:p>
-    <w:p>
-      <w:pPr>
-        <w:pStyle w:val="ListParagraph"/>
-        <w:numPr>
-          <w:ilvl w:val="2"/>
-          <w:numId w:val="9"/>
-        </w:numPr>
-        <w:spacing w:after="160" w:line="259" w:lineRule="auto"/>
-        <w:ind w:left="2268" w:hanging="850"/>
-      </w:pPr>
-      <w:r>
-        <w:rPr>
-          <w:cs/>
-        </w:rPr>
-        <w:t>ข้อมูลลูกค้าที่ได้รับผลกระทบ</w:t>
-      </w:r>
-    </w:p>
-    <w:p>
-      <w:pPr>
-        <w:pStyle w:val="ListParagraph"/>
-        <w:numPr>
-          <w:ilvl w:val="2"/>
-          <w:numId w:val="9"/>
-        </w:numPr>
-        <w:spacing w:after="160" w:line="259" w:lineRule="auto"/>
-        <w:ind w:left="2268" w:hanging="850"/>
-      </w:pPr>
-      <w:r>
-        <w:rPr>
-          <w:cs/>
-        </w:rPr>
-        <w:t>สามารถรับและปรับปรุงใบสั่งงานเพื่อให้ชุดแก้ไฟทำงาน</w:t>
-      </w:r>
-    </w:p>
-    <w:p>
-      <w:pPr>
-        <w:pStyle w:val="ListParagraph"/>
-        <w:numPr>
-          <w:ilvl w:val="2"/>
-          <w:numId w:val="9"/>
-        </w:numPr>
-        <w:spacing w:after="160" w:line="259" w:lineRule="auto"/>
-        <w:ind w:left="2268" w:hanging="850"/>
-      </w:pPr>
-      <w:r>
-        <w:rPr>
-          <w:cs/>
-        </w:rPr>
-        <w:t xml:space="preserve">ข้อมูล </w:t>
-      </w:r>
-      <w:r>
-        <w:t xml:space="preserve">Work Order </w:t>
-      </w:r>
-      <w:r>
-        <w:rPr>
-          <w:cs/>
-        </w:rPr>
-        <w:t xml:space="preserve">ตามที่ กฟภ. กำหนด (เช่น เลขที่ </w:t>
-      </w:r>
-      <w:r>
-        <w:t xml:space="preserve">Work Order, </w:t>
-      </w:r>
-      <w:r>
-        <w:rPr>
-          <w:cs/>
-        </w:rPr>
-        <w:t xml:space="preserve">กิจกรรมตามแผนซึ่งรวมถึงข้อมูล </w:t>
-      </w:r>
-      <w:r>
-        <w:t xml:space="preserve">Switching Steps </w:t>
-      </w:r>
-      <w:r>
-        <w:rPr>
-          <w:cs/>
-        </w:rPr>
-        <w:t>และพัสดุ) เป็นต้น</w:t>
-      </w:r>
-    </w:p>
-    <w:p>
-      <w:pPr>
-        <w:pStyle w:val="ListParagraph"/>
-        <w:numPr>
-          <w:ilvl w:val="2"/>
-          <w:numId w:val="9"/>
-        </w:numPr>
-        <w:spacing w:after="160" w:line="259" w:lineRule="auto"/>
-        <w:ind w:left="2268" w:hanging="850"/>
-      </w:pPr>
-      <w:r>
-        <w:rPr>
-          <w:cs/>
-        </w:rPr>
-        <w:t xml:space="preserve">ข้อมูลสภาพการจราจรจากส่วนงานจราจร ทั้งสภาวะปกติและสภาวะฉุกเฉิน รวมทั้งสภาพของเส้นทางที่ส่งผลกระทบต่อยานพาหนะแก้ไฟ และนำมาวิเคราะห์ให้สอดคล้องกับการเส้นทางที่จะไปยังจุดเกิดเหตุการณ์ไฟฟ้าขัดข้อง </w:t>
-      </w:r>
-    </w:p>
-    <w:p>
-      <w:pPr>
-        <w:pStyle w:val="ListParagraph"/>
-        <w:numPr>
-          <w:ilvl w:val="2"/>
-          <w:numId w:val="9"/>
-        </w:numPr>
-        <w:spacing w:after="160" w:line="259" w:lineRule="auto"/>
-        <w:ind w:left="2268" w:hanging="850"/>
-      </w:pPr>
-      <w:r>
-        <w:rPr>
-          <w:cs/>
-        </w:rPr>
-        <w:lastRenderedPageBreak/>
-        <w:t>เหตุการณ์ในระบบงานบริหารไฟฟ้าขัดข้อง</w:t>
-      </w:r>
-    </w:p>
-    <w:p>
-      <w:pPr>
-        <w:pStyle w:val="ListParagraph"/>
-        <w:numPr>
-          <w:ilvl w:val="2"/>
-          <w:numId w:val="9"/>
-        </w:numPr>
-        <w:spacing w:after="160" w:line="259" w:lineRule="auto"/>
-        <w:ind w:left="2268" w:hanging="850"/>
-      </w:pPr>
-      <w:r>
-        <w:rPr>
-          <w:cs/>
-        </w:rPr>
-        <w:t>ใบสั่งงานในระบบงานบริหารไฟฟ้าขัดข้อง</w:t>
-      </w:r>
-    </w:p>
-    <w:p>
-      <w:pPr>
-        <w:pStyle w:val="ListParagraph"/>
-        <w:numPr>
-          <w:ilvl w:val="2"/>
-          <w:numId w:val="9"/>
-        </w:numPr>
-        <w:spacing w:after="160" w:line="259" w:lineRule="auto"/>
-        <w:ind w:left="2268" w:hanging="850"/>
-      </w:pPr>
-      <w:r>
-        <w:rPr>
-          <w:cs/>
-        </w:rPr>
-        <w:t xml:space="preserve">สถานะใบสั่งงาน </w:t>
-      </w:r>
-    </w:p>
-    <w:p>
-      <w:pPr>
-        <w:pStyle w:val="ListParagraph"/>
-        <w:numPr>
-          <w:ilvl w:val="2"/>
-          <w:numId w:val="9"/>
-        </w:numPr>
-        <w:spacing w:after="160" w:line="259" w:lineRule="auto"/>
-        <w:ind w:left="2268" w:hanging="850"/>
-      </w:pPr>
-      <w:r>
-        <w:rPr>
-          <w:cs/>
-        </w:rPr>
-        <w:t xml:space="preserve">ข้อมูลรายละเอียดเหตุการณ์ </w:t>
-      </w:r>
-    </w:p>
-    <w:p>
-      <w:pPr>
-        <w:pStyle w:val="ListParagraph"/>
-        <w:numPr>
-          <w:ilvl w:val="2"/>
-          <w:numId w:val="9"/>
-        </w:numPr>
-        <w:spacing w:after="160" w:line="259" w:lineRule="auto"/>
-        <w:ind w:left="2268" w:hanging="850"/>
-      </w:pPr>
-      <w:r>
-        <w:rPr>
-          <w:cs/>
-        </w:rPr>
-        <w:t>เอกสารแนบ (เช่น ภาพถ่าย และข้อความ) ก่อนและหลังดำเนินการแก้ไฟ</w:t>
-      </w:r>
-    </w:p>
-    <w:p>
-      <w:pPr>
-        <w:pStyle w:val="ListParagraph"/>
-        <w:numPr>
-          <w:ilvl w:val="2"/>
-          <w:numId w:val="9"/>
-        </w:numPr>
-        <w:spacing w:after="160" w:line="259" w:lineRule="auto"/>
-        <w:ind w:left="2268" w:hanging="850"/>
-      </w:pPr>
-      <w:r>
-        <w:rPr>
-          <w:cs/>
-        </w:rPr>
-        <w:t>รายงานปัญหาไฟฟ้าขัดข้องจากลูกค้า เช่น ไฟดับ ไฟตก เป็นต้น</w:t>
-      </w:r>
-    </w:p>
-    <w:p>
-      <w:pPr>
-        <w:pStyle w:val="ListParagraph"/>
-        <w:numPr>
-          <w:ilvl w:val="2"/>
-          <w:numId w:val="9"/>
-        </w:numPr>
-        <w:spacing w:after="160" w:line="259" w:lineRule="auto"/>
-        <w:ind w:left="2268" w:hanging="850"/>
-      </w:pPr>
-      <w:r>
-        <w:t xml:space="preserve">Mobile </w:t>
-      </w:r>
-      <w:r>
-        <w:rPr>
-          <w:cs/>
-        </w:rPr>
-        <w:t xml:space="preserve">ต้องสามารถทำงานในโหมด </w:t>
-      </w:r>
-      <w:r>
-        <w:t>O</w:t>
-      </w:r>
-      <w:r>
-        <w:t xml:space="preserve">ffline </w:t>
-      </w:r>
-      <w:r>
-        <w:rPr>
-          <w:cs/>
-        </w:rPr>
-        <w:t xml:space="preserve">ได้และเมื่อสามารถใช้งาน </w:t>
-      </w:r>
-      <w:r>
-        <w:t xml:space="preserve">Online </w:t>
-      </w:r>
-      <w:r>
-        <w:rPr>
-          <w:cs/>
-        </w:rPr>
-        <w:t xml:space="preserve">ได้ตามปกติ จะต้องมีการ </w:t>
-      </w:r>
-      <w:r>
-        <w:t xml:space="preserve">Sync. </w:t>
-      </w:r>
-      <w:r>
-        <w:rPr>
-          <w:cs/>
-        </w:rPr>
-        <w:t>ข้อมูลกลับมาแบบอัตโนมัติ</w:t>
-      </w:r>
-    </w:p>
-    <w:p>
-      <w:pPr>
-        <w:pStyle w:val="ListParagraph"/>
-        <w:numPr>
-          <w:ilvl w:val="1"/>
-          <w:numId w:val="9"/>
-        </w:numPr>
-        <w:tabs>
-          <w:tab w:val="left" w:pos="1418"/>
-          <w:tab w:val="left" w:pos="1701"/>
-        </w:tabs>
-        <w:spacing w:after="160" w:line="259" w:lineRule="auto"/>
-        <w:ind w:left="1418" w:hanging="709"/>
-      </w:pPr>
-      <w:r>
-        <w:rPr>
-          <w:cs/>
-        </w:rPr>
-        <w:t xml:space="preserve">สามารถรับส่งข้อมูลกับ </w:t>
-      </w:r>
-      <w:r>
-        <w:t xml:space="preserve">Mobile Device </w:t>
-      </w:r>
-      <w:r>
-        <w:rPr>
-          <w:cs/>
-        </w:rPr>
-        <w:t>และระบบภายนอกโดยอัตโนมัติสำหรับระบบบริหารไฟฟ้าขัดข้อง</w:t>
-      </w:r>
-      <w:r>
-        <w:t xml:space="preserve"> (OMS) </w:t>
-      </w:r>
-      <w:r>
-        <w:rPr>
-          <w:cs/>
-        </w:rPr>
-        <w:t xml:space="preserve">ตามที่ กฟภ. กำหนด </w:t>
-      </w:r>
-      <w:r>
-        <w:rPr>
-          <w:rFonts w:hint="cs"/>
-          <w:cs/>
-        </w:rPr>
-        <w:t>อย่างน้อยดังนี้</w:t>
-      </w:r>
-    </w:p>
-    <w:p>
-      <w:pPr>
-        <w:pStyle w:val="ListParagraph"/>
-        <w:numPr>
-          <w:ilvl w:val="2"/>
-          <w:numId w:val="9"/>
-        </w:numPr>
-        <w:spacing w:after="160" w:line="259" w:lineRule="auto"/>
-        <w:ind w:left="2268" w:hanging="850"/>
-      </w:pPr>
-      <w:r>
-        <w:rPr>
-          <w:cs/>
-        </w:rPr>
-        <w:t>เหตุการณ์ในระบบงานบริหารไฟฟ้าขัดข้อง</w:t>
-      </w:r>
-    </w:p>
-    <w:p>
-      <w:pPr>
-        <w:pStyle w:val="ListParagraph"/>
-        <w:numPr>
-          <w:ilvl w:val="2"/>
-          <w:numId w:val="9"/>
-        </w:numPr>
-        <w:spacing w:after="160" w:line="259" w:lineRule="auto"/>
-        <w:ind w:left="2268" w:hanging="850"/>
-      </w:pPr>
-      <w:r>
-        <w:rPr>
-          <w:cs/>
-        </w:rPr>
-        <w:t>ใบสั่งงานในระบบงานบริหารไฟฟ้าขัดข้อง</w:t>
-      </w:r>
-    </w:p>
-    <w:p>
-      <w:pPr>
-        <w:pStyle w:val="ListParagraph"/>
-        <w:numPr>
-          <w:ilvl w:val="2"/>
-          <w:numId w:val="9"/>
-        </w:numPr>
-        <w:spacing w:after="160" w:line="259" w:lineRule="auto"/>
-        <w:ind w:left="2268" w:hanging="850"/>
-      </w:pPr>
-      <w:r>
-        <w:rPr>
-          <w:cs/>
-        </w:rPr>
-        <w:t>สถานะใบสั่งงาน (เช่น อยู่ระหว่างดาเนินการ</w:t>
-      </w:r>
-      <w:r>
-        <w:t xml:space="preserve">, </w:t>
-      </w:r>
-      <w:r>
-        <w:rPr>
-          <w:cs/>
-        </w:rPr>
-        <w:t>ปิด)</w:t>
-      </w:r>
-    </w:p>
-    <w:p>
-      <w:pPr>
-        <w:pStyle w:val="ListParagraph"/>
-        <w:numPr>
-          <w:ilvl w:val="2"/>
-          <w:numId w:val="9"/>
-        </w:numPr>
-        <w:spacing w:after="160" w:line="259" w:lineRule="auto"/>
-        <w:ind w:left="2268" w:hanging="850"/>
-      </w:pPr>
-      <w:r>
-        <w:rPr>
-          <w:cs/>
-        </w:rPr>
-        <w:t>ข้อมูลไฟฟ้าขัดข้อง (เช่น สาเหตุไฟฟ้าขัดข้อง เวลาจ่ายไฟกลับคืน รายละเอียดอุปกรณ์ที่ใช้ในการดำเนินการแก้ไฟ เป็นต้น)</w:t>
-      </w:r>
-    </w:p>
-    <w:p>
-      <w:pPr>
-        <w:pStyle w:val="ListParagraph"/>
-        <w:numPr>
-          <w:ilvl w:val="2"/>
-          <w:numId w:val="9"/>
-        </w:numPr>
-        <w:spacing w:after="160" w:line="259" w:lineRule="auto"/>
-        <w:ind w:left="2268" w:hanging="850"/>
-      </w:pPr>
-      <w:r>
-        <w:rPr>
-          <w:cs/>
-        </w:rPr>
-        <w:t>เอกสารแนบ (เช่น ภาพถ่าย และข้อความ) ก่อนและหลังดำเนินการแก้ไฟ</w:t>
-      </w:r>
-    </w:p>
-    <w:p>
-      <w:pPr>
-        <w:pStyle w:val="ListParagraph"/>
-        <w:numPr>
-          <w:ilvl w:val="2"/>
-          <w:numId w:val="9"/>
-        </w:numPr>
-        <w:spacing w:after="160" w:line="259" w:lineRule="auto"/>
-        <w:ind w:left="2268" w:hanging="850"/>
-      </w:pPr>
-      <w:r>
-        <w:rPr>
-          <w:cs/>
-        </w:rPr>
-        <w:t>รายงานปัญหาไฟฟ้าขัดข้องจากลูกค้า เช่น ไฟดับ ไฟตก เป็นต้น</w:t>
-      </w:r>
-    </w:p>
-    <w:p>
-      <w:pPr>
-        <w:pStyle w:val="ListParagraph"/>
-        <w:numPr>
-          <w:ilvl w:val="2"/>
-          <w:numId w:val="9"/>
-        </w:numPr>
-        <w:spacing w:after="160" w:line="259" w:lineRule="auto"/>
-        <w:ind w:left="2268" w:hanging="850"/>
-      </w:pPr>
-      <w:r>
-        <w:rPr>
-          <w:cs/>
-        </w:rPr>
-        <w:t>บันทึกข้อมูลข้อสังเกต/ข้อความ (</w:t>
-      </w:r>
-      <w:r>
-        <w:t>Observations/Notes)</w:t>
-      </w:r>
-    </w:p>
-    <w:p>
-      <w:pPr>
-        <w:pStyle w:val="ListParagraph"/>
-        <w:numPr>
-          <w:ilvl w:val="1"/>
-          <w:numId w:val="9"/>
-        </w:numPr>
-        <w:tabs>
-          <w:tab w:val="left" w:pos="1418"/>
-          <w:tab w:val="left" w:pos="1701"/>
-        </w:tabs>
-        <w:spacing w:after="160" w:line="259" w:lineRule="auto"/>
-        <w:ind w:left="1418" w:hanging="709"/>
-      </w:pPr>
-      <w:r>
-        <w:rPr>
-          <w:cs/>
-        </w:rPr>
-        <w:t>สามารถเชื่อมโยง (</w:t>
-      </w:r>
-      <w:r>
-        <w:t xml:space="preserve">Integrate) </w:t>
-      </w:r>
-      <w:r>
-        <w:rPr>
-          <w:cs/>
-        </w:rPr>
-        <w:t xml:space="preserve">กับ </w:t>
-      </w:r>
-      <w:r>
-        <w:rPr>
-          <w:rFonts w:hint="cs"/>
-          <w:cs/>
-        </w:rPr>
-        <w:t xml:space="preserve">ระบบบริหารข้อมูลมิเตอร์ เช่น </w:t>
-      </w:r>
-      <w:r>
-        <w:t xml:space="preserve">Meter Device Management System (MDMS) (AMR </w:t>
-      </w:r>
-      <w:r>
-        <w:rPr>
-          <w:cs/>
-        </w:rPr>
-        <w:t xml:space="preserve">และ </w:t>
-      </w:r>
-      <w:r>
-        <w:t xml:space="preserve">AMI) </w:t>
-      </w:r>
-      <w:r>
-        <w:rPr>
-          <w:cs/>
-        </w:rPr>
-        <w:t xml:space="preserve">เพื่อรับส่งข้อมูล </w:t>
-      </w:r>
-      <w:r>
-        <w:rPr>
-          <w:rFonts w:hint="cs"/>
-          <w:cs/>
-        </w:rPr>
-        <w:t xml:space="preserve">อาทิ </w:t>
-      </w:r>
-      <w:r>
-        <w:rPr>
-          <w:rFonts w:hint="cs"/>
-          <w:cs/>
-        </w:rPr>
-        <w:t>อย่างน้อยดังนี้</w:t>
-      </w:r>
-    </w:p>
-    <w:p>
-      <w:pPr>
-        <w:pStyle w:val="ListParagraph"/>
-        <w:numPr>
-          <w:ilvl w:val="2"/>
-          <w:numId w:val="9"/>
-        </w:numPr>
-        <w:spacing w:after="160" w:line="259" w:lineRule="auto"/>
-        <w:ind w:left="2268" w:hanging="850"/>
-      </w:pPr>
-      <w:r>
-        <w:rPr>
-          <w:cs/>
-        </w:rPr>
-        <w:t>รับการแจ้งไฟฟ้าขัดข้องและ</w:t>
-      </w:r>
-      <w:r>
-        <w:rPr>
-          <w:rFonts w:hint="cs"/>
-          <w:cs/>
-        </w:rPr>
-        <w:t>นำ</w:t>
-      </w:r>
-      <w:r>
-        <w:rPr>
-          <w:cs/>
-        </w:rPr>
-        <w:t xml:space="preserve">มาสร้างเหตุการณ์ เฉพาะเหตุการณ์ที่ระบบ </w:t>
-      </w:r>
-      <w:r>
-        <w:t xml:space="preserve">SCADA </w:t>
-      </w:r>
-      <w:r>
-        <w:rPr>
-          <w:cs/>
-        </w:rPr>
-        <w:t xml:space="preserve">ไม่สามารถตรวจสอบได้ </w:t>
-      </w:r>
-    </w:p>
-    <w:p>
-      <w:pPr>
-        <w:pStyle w:val="ListParagraph"/>
-        <w:numPr>
-          <w:ilvl w:val="2"/>
-          <w:numId w:val="9"/>
-        </w:numPr>
-        <w:spacing w:after="160" w:line="259" w:lineRule="auto"/>
-        <w:ind w:left="2268" w:hanging="850"/>
-      </w:pPr>
-      <w:r>
-        <w:rPr>
-          <w:cs/>
-        </w:rPr>
-        <w:t>รับและปรับปรุงข้อมูลมิเตอร์รายใหญ่และรายย่อยได้ เช่น หน่วยการใช้ไฟ ก</w:t>
-      </w:r>
-      <w:r>
-        <w:rPr>
-          <w:rFonts w:hint="cs"/>
-          <w:cs/>
-        </w:rPr>
-        <w:t>ำ</w:t>
-      </w:r>
-      <w:r>
-        <w:rPr>
-          <w:cs/>
-        </w:rPr>
-        <w:t>ลังไฟฟ้า (</w:t>
-      </w:r>
-      <w:r>
-        <w:t xml:space="preserve">Watt) </w:t>
-      </w:r>
-      <w:r>
-        <w:rPr>
-          <w:cs/>
-        </w:rPr>
-        <w:t>ก</w:t>
-      </w:r>
-      <w:r>
-        <w:rPr>
-          <w:rFonts w:hint="cs"/>
-          <w:cs/>
-        </w:rPr>
-        <w:t>ำ</w:t>
-      </w:r>
-      <w:r>
-        <w:rPr>
-          <w:cs/>
-        </w:rPr>
-        <w:t>ลังไฟฟ้าสูงสุด (</w:t>
-      </w:r>
-      <w:r>
-        <w:t xml:space="preserve">Peak Load) </w:t>
-      </w:r>
-      <w:r>
-        <w:rPr>
-          <w:cs/>
-        </w:rPr>
-        <w:t xml:space="preserve">แรงดันไฟฟ้า กระแสไฟฟ้า </w:t>
-      </w:r>
-      <w:r>
-        <w:rPr>
-          <w:rFonts w:hint="cs"/>
-          <w:cs/>
-        </w:rPr>
-        <w:t xml:space="preserve"> </w:t>
-      </w:r>
-      <w:r>
-        <w:rPr>
-          <w:cs/>
-        </w:rPr>
-        <w:t>เป็นต้น ทุก</w:t>
-      </w:r>
-      <w:r>
-        <w:t xml:space="preserve"> </w:t>
-      </w:r>
-      <w:r>
-        <w:rPr>
-          <w:cs/>
-        </w:rPr>
-        <w:t>ๆ 30 นาที</w:t>
-      </w:r>
-    </w:p>
-    <w:p>
-      <w:pPr>
-        <w:pStyle w:val="ListParagraph"/>
-        <w:numPr>
-          <w:ilvl w:val="2"/>
-          <w:numId w:val="9"/>
-        </w:numPr>
-        <w:spacing w:after="160" w:line="259" w:lineRule="auto"/>
-        <w:ind w:left="2268" w:hanging="850"/>
-      </w:pPr>
-      <w:r>
-        <w:rPr>
-          <w:cs/>
-        </w:rPr>
-        <w:t>รับส่งข้อมูลการทดสอบมิเตอร์รายใหญ่และรายย่อย (</w:t>
-      </w:r>
-      <w:r>
-        <w:t>Ping) (</w:t>
-      </w:r>
-      <w:r>
-        <w:rPr>
-          <w:cs/>
-        </w:rPr>
-        <w:t xml:space="preserve">เช่น </w:t>
-      </w:r>
-      <w:r>
-        <w:t xml:space="preserve">Meter Ping Request </w:t>
-      </w:r>
-      <w:r>
-        <w:rPr>
-          <w:cs/>
-        </w:rPr>
-        <w:t xml:space="preserve">และผลการทดสอบ เช่น มิเตอร์มีหรือไม่มี </w:t>
-      </w:r>
-      <w:r>
-        <w:t xml:space="preserve">Power </w:t>
-      </w:r>
-      <w:r>
-        <w:rPr>
-          <w:cs/>
-        </w:rPr>
-        <w:t>เป็นต้น) ค่าวัดต่าง</w:t>
-      </w:r>
-      <w:r>
-        <w:rPr>
-          <w:rFonts w:hint="cs"/>
-          <w:cs/>
-        </w:rPr>
-        <w:t xml:space="preserve"> </w:t>
-      </w:r>
-      <w:r>
-        <w:rPr>
-          <w:cs/>
-        </w:rPr>
-        <w:t>ๆ เช่น หน่วยการใช้ไฟ ก</w:t>
-      </w:r>
-      <w:r>
-        <w:rPr>
-          <w:rFonts w:hint="cs"/>
-          <w:cs/>
-        </w:rPr>
-        <w:t>ำ</w:t>
-      </w:r>
-      <w:r>
-        <w:rPr>
-          <w:cs/>
-        </w:rPr>
-        <w:t>ลังไฟฟ้า (</w:t>
-      </w:r>
-      <w:r>
-        <w:t xml:space="preserve">Watt) </w:t>
-      </w:r>
-      <w:r>
-        <w:rPr>
-          <w:cs/>
-        </w:rPr>
-        <w:t>ก</w:t>
-      </w:r>
-      <w:r>
-        <w:rPr>
-          <w:rFonts w:hint="cs"/>
-          <w:cs/>
-        </w:rPr>
-        <w:t>ำ</w:t>
-      </w:r>
-      <w:r>
-        <w:rPr>
-          <w:cs/>
-        </w:rPr>
-        <w:t>ลังไฟฟ้าสูงสุด (</w:t>
-      </w:r>
-      <w:r>
-        <w:t xml:space="preserve">Peak Load) </w:t>
-      </w:r>
-      <w:r>
-        <w:rPr>
-          <w:cs/>
-        </w:rPr>
-        <w:lastRenderedPageBreak/>
-        <w:t>แรงดันไฟฟ้า กระแสไฟฟ้า เป็นต้น โดยต้องสามารถดูข้อมูลได้จากระบบบริหารไฟฟ้าขัดข้อง (</w:t>
-      </w:r>
-      <w:r>
-        <w:t>OMS)</w:t>
-      </w:r>
-    </w:p>
-    <w:p>
-      <w:pPr>
-        <w:pStyle w:val="ListParagraph"/>
-        <w:numPr>
-          <w:ilvl w:val="2"/>
-          <w:numId w:val="9"/>
-        </w:numPr>
-        <w:spacing w:after="160" w:line="259" w:lineRule="auto"/>
-        <w:ind w:left="2268" w:hanging="850"/>
-      </w:pPr>
-      <w:r>
-        <w:rPr>
-          <w:cs/>
-        </w:rPr>
-        <w:t>สามารถแยกสถานะของมิเตอร์ที่มิเตอร์ที่ถูกตัดไฟ หรือมิเตอร์ที่เกิดไฟฟ้าขัดข้องได้ โดยจะไม่รับค่าหน่วยการใช้ไฟ กำลังไฟฟ้า (</w:t>
-      </w:r>
-      <w:r>
-        <w:t xml:space="preserve">Watt) </w:t>
-      </w:r>
-      <w:r>
-        <w:rPr>
-          <w:cs/>
-        </w:rPr>
-        <w:t>กำลังไฟฟ้าสูงสุด (</w:t>
-      </w:r>
-      <w:r>
-        <w:t xml:space="preserve">Peak Load) </w:t>
-      </w:r>
-      <w:r>
-        <w:rPr>
-          <w:cs/>
-        </w:rPr>
-        <w:t>แรงดันไฟฟ้า กระแสไฟฟ้า เป็นต้น ของมิเตอร์ที่อยู่ในสถานะถูกตัดไฟ</w:t>
-      </w:r>
-    </w:p>
-    <w:p>
-      <w:pPr>
-        <w:pStyle w:val="ListParagraph"/>
-        <w:numPr>
-          <w:ilvl w:val="2"/>
-          <w:numId w:val="9"/>
-        </w:numPr>
-        <w:spacing w:after="160" w:line="259" w:lineRule="auto"/>
-        <w:ind w:left="2268" w:hanging="850"/>
-      </w:pPr>
-      <w:r>
-        <w:rPr>
-          <w:cs/>
-        </w:rPr>
-        <w:t xml:space="preserve">สามารถรับข้อมูล </w:t>
-      </w:r>
-      <w:r>
-        <w:t xml:space="preserve">Power Outage Notification </w:t>
-      </w:r>
-      <w:r>
-        <w:rPr>
-          <w:rFonts w:hint="eastAsia"/>
-        </w:rPr>
-        <w:t>(</w:t>
-      </w:r>
-      <w:r>
-        <w:t xml:space="preserve">PON) </w:t>
-      </w:r>
-      <w:r>
-        <w:rPr>
-          <w:cs/>
-        </w:rPr>
-        <w:t>ได้</w:t>
-      </w:r>
-    </w:p>
-    <w:p>
-      <w:pPr>
-        <w:pStyle w:val="ListParagraph"/>
-        <w:numPr>
-          <w:ilvl w:val="1"/>
-          <w:numId w:val="9"/>
-        </w:numPr>
-        <w:tabs>
-          <w:tab w:val="left" w:pos="1418"/>
-          <w:tab w:val="left" w:pos="1701"/>
-        </w:tabs>
-        <w:spacing w:after="160" w:line="259" w:lineRule="auto"/>
-        <w:ind w:left="1418" w:hanging="709"/>
-      </w:pPr>
-      <w:r>
-        <w:rPr>
-          <w:cs/>
-        </w:rPr>
-        <w:t>สามารถเชื่อมต่อกับระบบบริหารเงิน เพื่อใช้ในการบริหารจัดการเกี่ยวกับต้นทุนค่าใช้จ่ายได้</w:t>
-      </w:r>
-    </w:p>
-    <w:p>
-      <w:pPr>
-        <w:pStyle w:val="ListParagraph"/>
-        <w:numPr>
-          <w:ilvl w:val="1"/>
-          <w:numId w:val="9"/>
-        </w:numPr>
-        <w:tabs>
-          <w:tab w:val="left" w:pos="1418"/>
-          <w:tab w:val="left" w:pos="1701"/>
-        </w:tabs>
-        <w:spacing w:after="160" w:line="259" w:lineRule="auto"/>
-        <w:ind w:left="1418" w:hanging="709"/>
-      </w:pPr>
-      <w:r>
-        <w:rPr>
-          <w:cs/>
-        </w:rPr>
-        <w:t xml:space="preserve">สามารถเชื่อมโยงกับ ระบบ </w:t>
+        <w:t>สามารถเชื่อมโยงกับ</w:t>
+      </w:r>
+      <w:r>
+        <w:rPr>
+          <w:rFonts w:hint="cs"/>
+          <w:cs/>
+        </w:rPr>
+        <w:t>สมาร์ทมิเตอร์ใน</w:t>
+      </w:r>
+      <w:r>
+        <w:rPr>
+          <w:cs/>
+        </w:rPr>
+        <w:t xml:space="preserve">ระบบ </w:t>
       </w:r>
       <w:r>
         <w:t xml:space="preserve">Smart Grid </w:t>
       </w:r>
       <w:r>
         <w:rPr>
-          <w:cs/>
-        </w:rPr>
-        <w:t xml:space="preserve">และ </w:t>
-      </w:r>
-      <w:r>
-        <w:t xml:space="preserve">Micro Grid </w:t>
+          <w:rFonts w:hint="cs"/>
+          <w:cs/>
+        </w:rPr>
+        <w:t>เพื่อสนับสนุนการบริหารไฟฟ้าขัดข้อง</w:t>
       </w:r>
       <w:r>
         <w:rPr>
@@ -13206,6 +13264,7 @@
         <w:rPr>
           <w:cs/>
         </w:rPr>
+        <w:lastRenderedPageBreak/>
         <w:t>ชื่อ</w:t>
       </w:r>
       <w:r>
@@ -13279,7 +13338,6 @@
           <w:rFonts w:hint="cs"/>
           <w:cs/>
         </w:rPr>
-        <w:lastRenderedPageBreak/>
         <w:t>ตำแหน่งพนังงาน</w:t>
       </w:r>
     </w:p>
@@ -13946,7 +14004,6 @@
           <w:rFonts w:hint="cs"/>
           <w:cs/>
         </w:rPr>
-        <w:lastRenderedPageBreak/>
         <w:t xml:space="preserve">ปรับสถานะอุปกรณ์บน </w:t>
       </w:r>
       <w:r>
@@ -14156,14 +14213,7 @@
         <w:t>อุปกรณ์ (</w:t>
       </w:r>
       <w:r>
-        <w:t xml:space="preserve">Device) </w:t>
-      </w:r>
-      <w:r>
-        <w:rPr>
-          <w:strike/>
-          <w:cs/>
-        </w:rPr>
-        <w:t>และ</w:t>
+        <w:t>Device)</w:t>
       </w:r>
     </w:p>
     <w:p>
@@ -14282,6 +14332,72 @@
       <w:r>
         <w:t xml:space="preserve"> </w:t>
       </w:r>
+    </w:p>
+    <w:p>
+      <w:pPr>
+        <w:pStyle w:val="ListParagraph"/>
+        <w:numPr>
+          <w:ilvl w:val="1"/>
+          <w:numId w:val="9"/>
+        </w:numPr>
+        <w:tabs>
+          <w:tab w:val="left" w:pos="1418"/>
+          <w:tab w:val="left" w:pos="1701"/>
+        </w:tabs>
+        <w:spacing w:after="160" w:line="259" w:lineRule="auto"/>
+        <w:ind w:left="1418" w:hanging="709"/>
+      </w:pPr>
+      <w:r>
+        <w:rPr>
+          <w:rFonts w:hint="cs"/>
+          <w:cs/>
+        </w:rPr>
+        <w:t xml:space="preserve">สามารถนำเข้าข้อมูลกริดโมเด็ล จากระบบ </w:t>
+      </w:r>
+      <w:r>
+        <w:rPr>
+          <w:rFonts w:hint="eastAsia"/>
+        </w:rPr>
+        <w:t>S</w:t>
+      </w:r>
+      <w:r>
+        <w:t xml:space="preserve">CADA </w:t>
+      </w:r>
+      <w:r>
+        <w:rPr>
+          <w:rFonts w:hint="cs"/>
+          <w:cs/>
+        </w:rPr>
+        <w:t xml:space="preserve">และ ระบบ </w:t>
+      </w:r>
+      <w:r>
+        <w:rPr>
+          <w:rFonts w:hint="eastAsia"/>
+        </w:rPr>
+        <w:t>G</w:t>
+      </w:r>
+      <w:r>
+        <w:t xml:space="preserve">IS </w:t>
+      </w:r>
+      <w:r>
+        <w:rPr>
+          <w:rFonts w:hint="cs"/>
+          <w:cs/>
+        </w:rPr>
+        <w:t>ทั้งในส่วนของแรงดันสูง แรงดันกลาง และแรงดันต่ำ และสามารถปรับปรุงข้อมูลให้สอดคล้องกันเมื่อข้อมูลนำเข้าได้รับการปรับปรุง</w:t>
+      </w:r>
+    </w:p>
+    <w:p>
+      <w:pPr>
+        <w:tabs>
+          <w:tab w:val="left" w:pos="1418"/>
+          <w:tab w:val="left" w:pos="1701"/>
+        </w:tabs>
+        <w:spacing w:after="160" w:line="259" w:lineRule="auto"/>
+        <w:rPr>
+          <w:rFonts w:hint="cs"/>
+        </w:rPr>
+      </w:pPr>
     </w:p>
     <w:p>
       <w:pPr>
@@ -14495,10 +14611,10 @@
           <v:path o:extrusionok="f" gradientshapeok="t" o:connecttype="rect"/>
           <o:lock v:ext="edit" aspectratio="t"/>
         </v:shapetype>
-        <v:shape id="_x0000_i1025" type="#_x0000_t75" alt="" style="width:20.75pt;height:21.3pt;mso-width-percent:0;mso-height-percent:0;mso-width-percent:0;mso-height-percent:0" fillcolor="window">
+        <v:shape id="_x0000_i1025" type="#_x0000_t75" alt="" style="width:20.55pt;height:21.3pt;mso-width-percent:0;mso-height-percent:0;mso-width-percent:0;mso-height-percent:0" fillcolor="window">
           <v:imagedata r:id="rId1" o:title=""/>
         </v:shape>
-        <o:OLEObject Type="Embed" ProgID="Word.Picture.8" ShapeID="_x0000_i1025" DrawAspect="Content" ObjectID="_1755405349" r:id="rId2"/>
+        <o:OLEObject Type="Embed" ProgID="Word.Picture.8" ShapeID="_x0000_i1025" DrawAspect="Content" ObjectID="_1760122701" r:id="rId2"/>
       </w:object>
     </w:r>
     <w:r>
@@ -17582,7 +17698,7 @@
   <w:abstractNum w:abstractNumId="27" w15:restartNumberingAfterBreak="0">
     <w:nsid w:val="63C53AAD"/>
     <w:multiLevelType w:val="multilevel"/>
-    <w:tmpl w:val="E460DD9E"/>
+    <w:tmpl w:val="F7D408A4"/>
     <w:lvl w:ilvl="0">
       <w:start w:val="1"/>
       <w:numFmt w:val="decimal"/>
